--- a/单元测试概述（201620810172孙溢）.docx
+++ b/单元测试概述（201620810172孙溢）.docx
@@ -314,7 +314,7 @@
                 <w:u w:val="single"/>
                 <w:lang w:val="en-US" w:eastAsia="zh-CN"/>
               </w:rPr>
-              <w:t xml:space="preserve">            </w:t>
+              <w:t xml:space="preserve">                </w:t>
             </w:r>
           </w:p>
         </w:tc>
@@ -472,21 +472,7 @@
                 <w:u w:val="single"/>
                 <w:lang w:eastAsia="zh-CN"/>
               </w:rPr>
-              <w:t>计算机</w:t>
-            </w:r>
-            <w:bookmarkStart w:id="21" w:name="_GoBack"/>
-            <w:bookmarkEnd w:id="21"/>
-            <w:r>
-              <w:rPr>
-                <w:rFonts w:hint="eastAsia" w:ascii="楷体_GB2312" w:eastAsia="楷体_GB2312"/>
-                <w:b/>
-                <w:bCs w:val="0"/>
-                <w:sz w:val="30"/>
-                <w:szCs w:val="30"/>
-                <w:u w:val="single"/>
-                <w:lang w:eastAsia="zh-CN"/>
-              </w:rPr>
-              <w:t>学院</w:t>
+              <w:t>计算机学院</w:t>
             </w:r>
             <w:r>
               <w:rPr>
@@ -496,7 +482,30 @@
                 <w:szCs w:val="30"/>
                 <w:u w:val="single"/>
               </w:rPr>
+              <w:t xml:space="preserve">  </w:t>
+            </w:r>
+            <w:r>
+              <w:rPr>
+                <w:rFonts w:hint="eastAsia" w:ascii="楷体_GB2312" w:eastAsia="楷体_GB2312"/>
+                <w:bCs/>
+                <w:sz w:val="30"/>
+                <w:szCs w:val="30"/>
+                <w:u w:val="single"/>
+                <w:lang w:val="en-US" w:eastAsia="zh-CN"/>
+              </w:rPr>
               <w:t xml:space="preserve">         </w:t>
+            </w:r>
+            <w:bookmarkStart w:id="21" w:name="_GoBack"/>
+            <w:bookmarkEnd w:id="21"/>
+            <w:r>
+              <w:rPr>
+                <w:rFonts w:hint="eastAsia" w:ascii="楷体_GB2312" w:eastAsia="楷体_GB2312"/>
+                <w:bCs/>
+                <w:sz w:val="30"/>
+                <w:szCs w:val="30"/>
+                <w:u w:val="single"/>
+              </w:rPr>
+              <w:t xml:space="preserve">       </w:t>
             </w:r>
           </w:p>
         </w:tc>
@@ -2060,8 +2069,8 @@
           <w:lang w:val="en-US" w:eastAsia="zh-CN"/>
         </w:rPr>
       </w:pPr>
-      <w:bookmarkStart w:id="5" w:name="_Toc970"/>
-      <w:bookmarkStart w:id="6" w:name="_Toc24862"/>
+      <w:bookmarkStart w:id="5" w:name="_Toc24862"/>
+      <w:bookmarkStart w:id="6" w:name="_Toc970"/>
       <w:r>
         <w:rPr>
           <w:rFonts w:hint="eastAsia"/>
@@ -5357,8 +5366,8 @@
       <w:pPr>
         <w:pStyle w:val="3"/>
       </w:pPr>
-      <w:bookmarkStart w:id="7" w:name="_Toc16659"/>
-      <w:bookmarkStart w:id="8" w:name="_Toc2323"/>
+      <w:bookmarkStart w:id="7" w:name="_Toc2323"/>
+      <w:bookmarkStart w:id="8" w:name="_Toc16659"/>
       <w:r>
         <w:rPr>
           <w:rFonts w:hint="eastAsia"/>
@@ -5766,8 +5775,8 @@
       <w:pPr>
         <w:pStyle w:val="3"/>
       </w:pPr>
-      <w:bookmarkStart w:id="9" w:name="_Toc20596"/>
-      <w:bookmarkStart w:id="10" w:name="_Toc20658"/>
+      <w:bookmarkStart w:id="9" w:name="_Toc20658"/>
+      <w:bookmarkStart w:id="10" w:name="_Toc20596"/>
       <w:r>
         <w:rPr>
           <w:rFonts w:hint="eastAsia"/>
@@ -5989,8 +5998,8 @@
       <w:pPr>
         <w:pStyle w:val="3"/>
       </w:pPr>
-      <w:bookmarkStart w:id="11" w:name="_Toc31823"/>
-      <w:bookmarkStart w:id="12" w:name="_Toc13626"/>
+      <w:bookmarkStart w:id="11" w:name="_Toc13626"/>
+      <w:bookmarkStart w:id="12" w:name="_Toc31823"/>
       <w:r>
         <w:rPr>
           <w:rFonts w:hint="eastAsia"/>
@@ -6537,8 +6546,8 @@
       <w:pPr>
         <w:pStyle w:val="3"/>
       </w:pPr>
-      <w:bookmarkStart w:id="15" w:name="_Toc8862"/>
-      <w:bookmarkStart w:id="16" w:name="_Toc25247"/>
+      <w:bookmarkStart w:id="15" w:name="_Toc25247"/>
+      <w:bookmarkStart w:id="16" w:name="_Toc8862"/>
       <w:r>
         <w:rPr>
           <w:rFonts w:hint="eastAsia"/>
@@ -7193,8 +7202,8 @@
       <w:pPr>
         <w:pStyle w:val="3"/>
       </w:pPr>
-      <w:bookmarkStart w:id="17" w:name="_Toc2726"/>
-      <w:bookmarkStart w:id="18" w:name="_Toc5946"/>
+      <w:bookmarkStart w:id="17" w:name="_Toc5946"/>
+      <w:bookmarkStart w:id="18" w:name="_Toc2726"/>
       <w:r>
         <w:rPr>
           <w:rFonts w:hint="eastAsia"/>

--- a/单元测试概述（201620810172孙溢）.docx
+++ b/单元测试概述（201620810172孙溢）.docx
@@ -495,8 +495,6 @@
               </w:rPr>
               <w:t xml:space="preserve">         </w:t>
             </w:r>
-            <w:bookmarkStart w:id="21" w:name="_GoBack"/>
-            <w:bookmarkEnd w:id="21"/>
             <w:r>
               <w:rPr>
                 <w:rFonts w:hint="eastAsia" w:ascii="楷体_GB2312" w:eastAsia="楷体_GB2312"/>
@@ -1267,6 +1265,2607 @@
     </w:p>
     <w:p>
       <w:pPr>
+        <w:pStyle w:val="11"/>
+        <w:tabs>
+          <w:tab w:val="right" w:leader="dot" w:pos="8306"/>
+        </w:tabs>
+      </w:pPr>
+      <w:bookmarkStart w:id="60" w:name="_GoBack"/>
+      <w:bookmarkEnd w:id="60"/>
+      <w:r>
+        <w:rPr>
+          <w:rFonts w:hint="eastAsia" w:ascii="黑体" w:hAnsi="黑体" w:eastAsia="黑体" w:cs="黑体"/>
+          <w:sz w:val="30"/>
+          <w:szCs w:val="30"/>
+          <w:lang w:val="en-US" w:eastAsia="zh-CN"/>
+        </w:rPr>
+        <w:fldChar w:fldCharType="begin"/>
+      </w:r>
+      <w:r>
+        <w:rPr>
+          <w:rFonts w:hint="eastAsia" w:ascii="黑体" w:hAnsi="黑体" w:eastAsia="黑体" w:cs="黑体"/>
+          <w:sz w:val="30"/>
+          <w:szCs w:val="30"/>
+          <w:lang w:val="en-US" w:eastAsia="zh-CN"/>
+        </w:rPr>
+        <w:instrText xml:space="preserve">TOC \o "1-3" \h \u </w:instrText>
+      </w:r>
+      <w:r>
+        <w:rPr>
+          <w:rFonts w:hint="eastAsia" w:ascii="黑体" w:hAnsi="黑体" w:eastAsia="黑体" w:cs="黑体"/>
+          <w:sz w:val="30"/>
+          <w:szCs w:val="30"/>
+          <w:lang w:val="en-US" w:eastAsia="zh-CN"/>
+        </w:rPr>
+        <w:fldChar w:fldCharType="separate"/>
+      </w:r>
+      <w:r>
+        <w:rPr>
+          <w:rFonts w:hint="eastAsia" w:ascii="黑体" w:hAnsi="黑体" w:eastAsia="黑体" w:cs="黑体"/>
+          <w:szCs w:val="30"/>
+          <w:lang w:val="en-US" w:eastAsia="zh-CN"/>
+        </w:rPr>
+        <w:fldChar w:fldCharType="begin"/>
+      </w:r>
+      <w:r>
+        <w:rPr>
+          <w:rFonts w:hint="eastAsia" w:ascii="黑体" w:hAnsi="黑体" w:eastAsia="黑体" w:cs="黑体"/>
+          <w:szCs w:val="30"/>
+          <w:lang w:val="en-US" w:eastAsia="zh-CN"/>
+        </w:rPr>
+        <w:instrText xml:space="preserve"> HYPERLINK \l _Toc3370 </w:instrText>
+      </w:r>
+      <w:r>
+        <w:rPr>
+          <w:rFonts w:hint="eastAsia" w:ascii="黑体" w:hAnsi="黑体" w:eastAsia="黑体" w:cs="黑体"/>
+          <w:szCs w:val="30"/>
+          <w:lang w:val="en-US" w:eastAsia="zh-CN"/>
+        </w:rPr>
+        <w:fldChar w:fldCharType="separate"/>
+      </w:r>
+      <w:r>
+        <w:rPr>
+          <w:rFonts w:hint="eastAsia"/>
+          <w:lang w:val="en-US" w:eastAsia="zh-CN"/>
+        </w:rPr>
+        <w:t>0 引言</w:t>
+      </w:r>
+      <w:r>
+        <w:tab/>
+      </w:r>
+      <w:r>
+        <w:fldChar w:fldCharType="begin"/>
+      </w:r>
+      <w:r>
+        <w:instrText xml:space="preserve"> PAGEREF _Toc3370 </w:instrText>
+      </w:r>
+      <w:r>
+        <w:fldChar w:fldCharType="separate"/>
+      </w:r>
+      <w:r>
+        <w:t>1</w:t>
+      </w:r>
+      <w:r>
+        <w:fldChar w:fldCharType="end"/>
+      </w:r>
+      <w:r>
+        <w:rPr>
+          <w:rFonts w:hint="eastAsia" w:ascii="黑体" w:hAnsi="黑体" w:eastAsia="黑体" w:cs="黑体"/>
+          <w:szCs w:val="30"/>
+          <w:lang w:val="en-US" w:eastAsia="zh-CN"/>
+        </w:rPr>
+        <w:fldChar w:fldCharType="end"/>
+      </w:r>
+    </w:p>
+    <w:p>
+      <w:pPr>
+        <w:pStyle w:val="11"/>
+        <w:tabs>
+          <w:tab w:val="right" w:leader="dot" w:pos="8306"/>
+        </w:tabs>
+      </w:pPr>
+      <w:r>
+        <w:rPr>
+          <w:rFonts w:hint="eastAsia" w:ascii="黑体" w:hAnsi="黑体" w:eastAsia="黑体" w:cs="黑体"/>
+          <w:szCs w:val="30"/>
+          <w:lang w:val="en-US" w:eastAsia="zh-CN"/>
+        </w:rPr>
+        <w:fldChar w:fldCharType="begin"/>
+      </w:r>
+      <w:r>
+        <w:rPr>
+          <w:rFonts w:hint="eastAsia" w:ascii="黑体" w:hAnsi="黑体" w:eastAsia="黑体" w:cs="黑体"/>
+          <w:szCs w:val="30"/>
+          <w:lang w:val="en-US" w:eastAsia="zh-CN"/>
+        </w:rPr>
+        <w:instrText xml:space="preserve"> HYPERLINK \l _Toc526 </w:instrText>
+      </w:r>
+      <w:r>
+        <w:rPr>
+          <w:rFonts w:hint="eastAsia" w:ascii="黑体" w:hAnsi="黑体" w:eastAsia="黑体" w:cs="黑体"/>
+          <w:szCs w:val="30"/>
+          <w:lang w:val="en-US" w:eastAsia="zh-CN"/>
+        </w:rPr>
+        <w:fldChar w:fldCharType="separate"/>
+      </w:r>
+      <w:r>
+        <w:rPr>
+          <w:rFonts w:hint="eastAsia"/>
+          <w:lang w:val="en-US" w:eastAsia="zh-CN"/>
+        </w:rPr>
+        <w:t>1 常见误解</w:t>
+      </w:r>
+      <w:r>
+        <w:tab/>
+      </w:r>
+      <w:r>
+        <w:fldChar w:fldCharType="begin"/>
+      </w:r>
+      <w:r>
+        <w:instrText xml:space="preserve"> PAGEREF _Toc526 </w:instrText>
+      </w:r>
+      <w:r>
+        <w:fldChar w:fldCharType="separate"/>
+      </w:r>
+      <w:r>
+        <w:t>2</w:t>
+      </w:r>
+      <w:r>
+        <w:fldChar w:fldCharType="end"/>
+      </w:r>
+      <w:r>
+        <w:rPr>
+          <w:rFonts w:hint="eastAsia" w:ascii="黑体" w:hAnsi="黑体" w:eastAsia="黑体" w:cs="黑体"/>
+          <w:szCs w:val="30"/>
+          <w:lang w:val="en-US" w:eastAsia="zh-CN"/>
+        </w:rPr>
+        <w:fldChar w:fldCharType="end"/>
+      </w:r>
+    </w:p>
+    <w:p>
+      <w:pPr>
+        <w:pStyle w:val="12"/>
+        <w:tabs>
+          <w:tab w:val="right" w:leader="dot" w:pos="8306"/>
+        </w:tabs>
+      </w:pPr>
+      <w:r>
+        <w:rPr>
+          <w:rFonts w:hint="eastAsia" w:ascii="黑体" w:hAnsi="黑体" w:eastAsia="黑体" w:cs="黑体"/>
+          <w:szCs w:val="30"/>
+          <w:lang w:val="en-US" w:eastAsia="zh-CN"/>
+        </w:rPr>
+        <w:fldChar w:fldCharType="begin"/>
+      </w:r>
+      <w:r>
+        <w:rPr>
+          <w:rFonts w:hint="eastAsia" w:ascii="黑体" w:hAnsi="黑体" w:eastAsia="黑体" w:cs="黑体"/>
+          <w:szCs w:val="30"/>
+          <w:lang w:val="en-US" w:eastAsia="zh-CN"/>
+        </w:rPr>
+        <w:instrText xml:space="preserve"> HYPERLINK \l _Toc22075 </w:instrText>
+      </w:r>
+      <w:r>
+        <w:rPr>
+          <w:rFonts w:hint="eastAsia" w:ascii="黑体" w:hAnsi="黑体" w:eastAsia="黑体" w:cs="黑体"/>
+          <w:szCs w:val="30"/>
+          <w:lang w:val="en-US" w:eastAsia="zh-CN"/>
+        </w:rPr>
+        <w:fldChar w:fldCharType="separate"/>
+      </w:r>
+      <w:r>
+        <w:rPr>
+          <w:rFonts w:hint="eastAsia"/>
+          <w:lang w:val="en-US" w:eastAsia="zh-CN"/>
+        </w:rPr>
+        <w:t>1.1 浪费的时间大多</w:t>
+      </w:r>
+      <w:r>
+        <w:tab/>
+      </w:r>
+      <w:r>
+        <w:fldChar w:fldCharType="begin"/>
+      </w:r>
+      <w:r>
+        <w:instrText xml:space="preserve"> PAGEREF _Toc22075 </w:instrText>
+      </w:r>
+      <w:r>
+        <w:fldChar w:fldCharType="separate"/>
+      </w:r>
+      <w:r>
+        <w:t>2</w:t>
+      </w:r>
+      <w:r>
+        <w:fldChar w:fldCharType="end"/>
+      </w:r>
+      <w:r>
+        <w:rPr>
+          <w:rFonts w:hint="eastAsia" w:ascii="黑体" w:hAnsi="黑体" w:eastAsia="黑体" w:cs="黑体"/>
+          <w:szCs w:val="30"/>
+          <w:lang w:val="en-US" w:eastAsia="zh-CN"/>
+        </w:rPr>
+        <w:fldChar w:fldCharType="end"/>
+      </w:r>
+    </w:p>
+    <w:p>
+      <w:pPr>
+        <w:pStyle w:val="12"/>
+        <w:tabs>
+          <w:tab w:val="right" w:leader="dot" w:pos="8306"/>
+        </w:tabs>
+      </w:pPr>
+      <w:r>
+        <w:rPr>
+          <w:rFonts w:hint="eastAsia" w:ascii="黑体" w:hAnsi="黑体" w:eastAsia="黑体" w:cs="黑体"/>
+          <w:szCs w:val="30"/>
+          <w:lang w:val="en-US" w:eastAsia="zh-CN"/>
+        </w:rPr>
+        <w:fldChar w:fldCharType="begin"/>
+      </w:r>
+      <w:r>
+        <w:rPr>
+          <w:rFonts w:hint="eastAsia" w:ascii="黑体" w:hAnsi="黑体" w:eastAsia="黑体" w:cs="黑体"/>
+          <w:szCs w:val="30"/>
+          <w:lang w:val="en-US" w:eastAsia="zh-CN"/>
+        </w:rPr>
+        <w:instrText xml:space="preserve"> HYPERLINK \l _Toc17235 </w:instrText>
+      </w:r>
+      <w:r>
+        <w:rPr>
+          <w:rFonts w:hint="eastAsia" w:ascii="黑体" w:hAnsi="黑体" w:eastAsia="黑体" w:cs="黑体"/>
+          <w:szCs w:val="30"/>
+          <w:lang w:val="en-US" w:eastAsia="zh-CN"/>
+        </w:rPr>
+        <w:fldChar w:fldCharType="separate"/>
+      </w:r>
+      <w:r>
+        <w:rPr>
+          <w:rFonts w:hint="eastAsia"/>
+          <w:lang w:val="en-US" w:eastAsia="zh-CN"/>
+        </w:rPr>
+        <w:t>1.2 软件开发人员不应参与单元测试</w:t>
+      </w:r>
+      <w:r>
+        <w:tab/>
+      </w:r>
+      <w:r>
+        <w:fldChar w:fldCharType="begin"/>
+      </w:r>
+      <w:r>
+        <w:instrText xml:space="preserve"> PAGEREF _Toc17235 </w:instrText>
+      </w:r>
+      <w:r>
+        <w:fldChar w:fldCharType="separate"/>
+      </w:r>
+      <w:r>
+        <w:t>2</w:t>
+      </w:r>
+      <w:r>
+        <w:fldChar w:fldCharType="end"/>
+      </w:r>
+      <w:r>
+        <w:rPr>
+          <w:rFonts w:hint="eastAsia" w:ascii="黑体" w:hAnsi="黑体" w:eastAsia="黑体" w:cs="黑体"/>
+          <w:szCs w:val="30"/>
+          <w:lang w:val="en-US" w:eastAsia="zh-CN"/>
+        </w:rPr>
+        <w:fldChar w:fldCharType="end"/>
+      </w:r>
+    </w:p>
+    <w:p>
+      <w:pPr>
+        <w:pStyle w:val="12"/>
+        <w:tabs>
+          <w:tab w:val="right" w:leader="dot" w:pos="8306"/>
+        </w:tabs>
+      </w:pPr>
+      <w:r>
+        <w:rPr>
+          <w:rFonts w:hint="eastAsia" w:ascii="黑体" w:hAnsi="黑体" w:eastAsia="黑体" w:cs="黑体"/>
+          <w:szCs w:val="30"/>
+          <w:lang w:val="en-US" w:eastAsia="zh-CN"/>
+        </w:rPr>
+        <w:fldChar w:fldCharType="begin"/>
+      </w:r>
+      <w:r>
+        <w:rPr>
+          <w:rFonts w:hint="eastAsia" w:ascii="黑体" w:hAnsi="黑体" w:eastAsia="黑体" w:cs="黑体"/>
+          <w:szCs w:val="30"/>
+          <w:lang w:val="en-US" w:eastAsia="zh-CN"/>
+        </w:rPr>
+        <w:instrText xml:space="preserve"> HYPERLINK \l _Toc30877 </w:instrText>
+      </w:r>
+      <w:r>
+        <w:rPr>
+          <w:rFonts w:hint="eastAsia" w:ascii="黑体" w:hAnsi="黑体" w:eastAsia="黑体" w:cs="黑体"/>
+          <w:szCs w:val="30"/>
+          <w:lang w:val="en-US" w:eastAsia="zh-CN"/>
+        </w:rPr>
+        <w:fldChar w:fldCharType="separate"/>
+      </w:r>
+      <w:r>
+        <w:rPr>
+          <w:rFonts w:hint="eastAsia"/>
+          <w:lang w:val="en-US" w:eastAsia="zh-CN"/>
+        </w:rPr>
+        <w:t>1.3 能力很强，没必要进行单元测试</w:t>
+      </w:r>
+      <w:r>
+        <w:tab/>
+      </w:r>
+      <w:r>
+        <w:fldChar w:fldCharType="begin"/>
+      </w:r>
+      <w:r>
+        <w:instrText xml:space="preserve"> PAGEREF _Toc30877 </w:instrText>
+      </w:r>
+      <w:r>
+        <w:fldChar w:fldCharType="separate"/>
+      </w:r>
+      <w:r>
+        <w:t>2</w:t>
+      </w:r>
+      <w:r>
+        <w:fldChar w:fldCharType="end"/>
+      </w:r>
+      <w:r>
+        <w:rPr>
+          <w:rFonts w:hint="eastAsia" w:ascii="黑体" w:hAnsi="黑体" w:eastAsia="黑体" w:cs="黑体"/>
+          <w:szCs w:val="30"/>
+          <w:lang w:val="en-US" w:eastAsia="zh-CN"/>
+        </w:rPr>
+        <w:fldChar w:fldCharType="end"/>
+      </w:r>
+    </w:p>
+    <w:p>
+      <w:pPr>
+        <w:pStyle w:val="12"/>
+        <w:tabs>
+          <w:tab w:val="right" w:leader="dot" w:pos="8306"/>
+        </w:tabs>
+      </w:pPr>
+      <w:r>
+        <w:rPr>
+          <w:rFonts w:hint="eastAsia" w:ascii="黑体" w:hAnsi="黑体" w:eastAsia="黑体" w:cs="黑体"/>
+          <w:szCs w:val="30"/>
+          <w:lang w:val="en-US" w:eastAsia="zh-CN"/>
+        </w:rPr>
+        <w:fldChar w:fldCharType="begin"/>
+      </w:r>
+      <w:r>
+        <w:rPr>
+          <w:rFonts w:hint="eastAsia" w:ascii="黑体" w:hAnsi="黑体" w:eastAsia="黑体" w:cs="黑体"/>
+          <w:szCs w:val="30"/>
+          <w:lang w:val="en-US" w:eastAsia="zh-CN"/>
+        </w:rPr>
+        <w:instrText xml:space="preserve"> HYPERLINK \l _Toc30396 </w:instrText>
+      </w:r>
+      <w:r>
+        <w:rPr>
+          <w:rFonts w:hint="eastAsia" w:ascii="黑体" w:hAnsi="黑体" w:eastAsia="黑体" w:cs="黑体"/>
+          <w:szCs w:val="30"/>
+          <w:lang w:val="en-US" w:eastAsia="zh-CN"/>
+        </w:rPr>
+        <w:fldChar w:fldCharType="separate"/>
+      </w:r>
+      <w:r>
+        <w:rPr>
+          <w:rFonts w:hint="eastAsia"/>
+          <w:lang w:val="en-US" w:eastAsia="zh-CN"/>
+        </w:rPr>
+        <w:t>1.4 集成测试或其它测试将会抓住所有bug</w:t>
+      </w:r>
+      <w:r>
+        <w:tab/>
+      </w:r>
+      <w:r>
+        <w:fldChar w:fldCharType="begin"/>
+      </w:r>
+      <w:r>
+        <w:instrText xml:space="preserve"> PAGEREF _Toc30396 </w:instrText>
+      </w:r>
+      <w:r>
+        <w:fldChar w:fldCharType="separate"/>
+      </w:r>
+      <w:r>
+        <w:t>2</w:t>
+      </w:r>
+      <w:r>
+        <w:fldChar w:fldCharType="end"/>
+      </w:r>
+      <w:r>
+        <w:rPr>
+          <w:rFonts w:hint="eastAsia" w:ascii="黑体" w:hAnsi="黑体" w:eastAsia="黑体" w:cs="黑体"/>
+          <w:szCs w:val="30"/>
+          <w:lang w:val="en-US" w:eastAsia="zh-CN"/>
+        </w:rPr>
+        <w:fldChar w:fldCharType="end"/>
+      </w:r>
+    </w:p>
+    <w:p>
+      <w:pPr>
+        <w:pStyle w:val="12"/>
+        <w:tabs>
+          <w:tab w:val="right" w:leader="dot" w:pos="8306"/>
+        </w:tabs>
+      </w:pPr>
+      <w:r>
+        <w:rPr>
+          <w:rFonts w:hint="eastAsia" w:ascii="黑体" w:hAnsi="黑体" w:eastAsia="黑体" w:cs="黑体"/>
+          <w:szCs w:val="30"/>
+          <w:lang w:val="en-US" w:eastAsia="zh-CN"/>
+        </w:rPr>
+        <w:fldChar w:fldCharType="begin"/>
+      </w:r>
+      <w:r>
+        <w:rPr>
+          <w:rFonts w:hint="eastAsia" w:ascii="黑体" w:hAnsi="黑体" w:eastAsia="黑体" w:cs="黑体"/>
+          <w:szCs w:val="30"/>
+          <w:lang w:val="en-US" w:eastAsia="zh-CN"/>
+        </w:rPr>
+        <w:instrText xml:space="preserve"> HYPERLINK \l _Toc10075 </w:instrText>
+      </w:r>
+      <w:r>
+        <w:rPr>
+          <w:rFonts w:hint="eastAsia" w:ascii="黑体" w:hAnsi="黑体" w:eastAsia="黑体" w:cs="黑体"/>
+          <w:szCs w:val="30"/>
+          <w:lang w:val="en-US" w:eastAsia="zh-CN"/>
+        </w:rPr>
+        <w:fldChar w:fldCharType="separate"/>
+      </w:r>
+      <w:r>
+        <w:rPr>
+          <w:rFonts w:hint="eastAsia"/>
+          <w:lang w:val="en-US" w:eastAsia="zh-CN"/>
+        </w:rPr>
+        <w:t>1.5 单元测试效率不高</w:t>
+      </w:r>
+      <w:r>
+        <w:tab/>
+      </w:r>
+      <w:r>
+        <w:fldChar w:fldCharType="begin"/>
+      </w:r>
+      <w:r>
+        <w:instrText xml:space="preserve"> PAGEREF _Toc10075 </w:instrText>
+      </w:r>
+      <w:r>
+        <w:fldChar w:fldCharType="separate"/>
+      </w:r>
+      <w:r>
+        <w:t>3</w:t>
+      </w:r>
+      <w:r>
+        <w:fldChar w:fldCharType="end"/>
+      </w:r>
+      <w:r>
+        <w:rPr>
+          <w:rFonts w:hint="eastAsia" w:ascii="黑体" w:hAnsi="黑体" w:eastAsia="黑体" w:cs="黑体"/>
+          <w:szCs w:val="30"/>
+          <w:lang w:val="en-US" w:eastAsia="zh-CN"/>
+        </w:rPr>
+        <w:fldChar w:fldCharType="end"/>
+      </w:r>
+    </w:p>
+    <w:p>
+      <w:pPr>
+        <w:pStyle w:val="11"/>
+        <w:tabs>
+          <w:tab w:val="right" w:leader="dot" w:pos="8306"/>
+        </w:tabs>
+      </w:pPr>
+      <w:r>
+        <w:rPr>
+          <w:rFonts w:hint="eastAsia" w:ascii="黑体" w:hAnsi="黑体" w:eastAsia="黑体" w:cs="黑体"/>
+          <w:szCs w:val="30"/>
+          <w:lang w:val="en-US" w:eastAsia="zh-CN"/>
+        </w:rPr>
+        <w:fldChar w:fldCharType="begin"/>
+      </w:r>
+      <w:r>
+        <w:rPr>
+          <w:rFonts w:hint="eastAsia" w:ascii="黑体" w:hAnsi="黑体" w:eastAsia="黑体" w:cs="黑体"/>
+          <w:szCs w:val="30"/>
+          <w:lang w:val="en-US" w:eastAsia="zh-CN"/>
+        </w:rPr>
+        <w:instrText xml:space="preserve"> HYPERLINK \l _Toc17854 </w:instrText>
+      </w:r>
+      <w:r>
+        <w:rPr>
+          <w:rFonts w:hint="eastAsia" w:ascii="黑体" w:hAnsi="黑体" w:eastAsia="黑体" w:cs="黑体"/>
+          <w:szCs w:val="30"/>
+          <w:lang w:val="en-US" w:eastAsia="zh-CN"/>
+        </w:rPr>
+        <w:fldChar w:fldCharType="separate"/>
+      </w:r>
+      <w:r>
+        <w:rPr>
+          <w:rFonts w:hint="eastAsia"/>
+          <w:lang w:val="en-US" w:eastAsia="zh-CN"/>
+        </w:rPr>
+        <w:t>2 测试内容</w:t>
+      </w:r>
+      <w:r>
+        <w:tab/>
+      </w:r>
+      <w:r>
+        <w:fldChar w:fldCharType="begin"/>
+      </w:r>
+      <w:r>
+        <w:instrText xml:space="preserve"> PAGEREF _Toc17854 </w:instrText>
+      </w:r>
+      <w:r>
+        <w:fldChar w:fldCharType="separate"/>
+      </w:r>
+      <w:r>
+        <w:t>4</w:t>
+      </w:r>
+      <w:r>
+        <w:fldChar w:fldCharType="end"/>
+      </w:r>
+      <w:r>
+        <w:rPr>
+          <w:rFonts w:hint="eastAsia" w:ascii="黑体" w:hAnsi="黑体" w:eastAsia="黑体" w:cs="黑体"/>
+          <w:szCs w:val="30"/>
+          <w:lang w:val="en-US" w:eastAsia="zh-CN"/>
+        </w:rPr>
+        <w:fldChar w:fldCharType="end"/>
+      </w:r>
+    </w:p>
+    <w:p>
+      <w:pPr>
+        <w:pStyle w:val="12"/>
+        <w:tabs>
+          <w:tab w:val="right" w:leader="dot" w:pos="8306"/>
+        </w:tabs>
+      </w:pPr>
+      <w:r>
+        <w:rPr>
+          <w:rFonts w:hint="eastAsia" w:ascii="黑体" w:hAnsi="黑体" w:eastAsia="黑体" w:cs="黑体"/>
+          <w:szCs w:val="30"/>
+          <w:lang w:val="en-US" w:eastAsia="zh-CN"/>
+        </w:rPr>
+        <w:fldChar w:fldCharType="begin"/>
+      </w:r>
+      <w:r>
+        <w:rPr>
+          <w:rFonts w:hint="eastAsia" w:ascii="黑体" w:hAnsi="黑体" w:eastAsia="黑体" w:cs="黑体"/>
+          <w:szCs w:val="30"/>
+          <w:lang w:val="en-US" w:eastAsia="zh-CN"/>
+        </w:rPr>
+        <w:instrText xml:space="preserve"> HYPERLINK \l _Toc1603 </w:instrText>
+      </w:r>
+      <w:r>
+        <w:rPr>
+          <w:rFonts w:hint="eastAsia" w:ascii="黑体" w:hAnsi="黑体" w:eastAsia="黑体" w:cs="黑体"/>
+          <w:szCs w:val="30"/>
+          <w:lang w:val="en-US" w:eastAsia="zh-CN"/>
+        </w:rPr>
+        <w:fldChar w:fldCharType="separate"/>
+      </w:r>
+      <w:r>
+        <w:rPr>
+          <w:rFonts w:hint="eastAsia"/>
+          <w:lang w:val="en-US" w:eastAsia="zh-CN"/>
+        </w:rPr>
+        <w:t>2.1 接口测试</w:t>
+      </w:r>
+      <w:r>
+        <w:tab/>
+      </w:r>
+      <w:r>
+        <w:fldChar w:fldCharType="begin"/>
+      </w:r>
+      <w:r>
+        <w:instrText xml:space="preserve"> PAGEREF _Toc1603 </w:instrText>
+      </w:r>
+      <w:r>
+        <w:fldChar w:fldCharType="separate"/>
+      </w:r>
+      <w:r>
+        <w:t>4</w:t>
+      </w:r>
+      <w:r>
+        <w:fldChar w:fldCharType="end"/>
+      </w:r>
+      <w:r>
+        <w:rPr>
+          <w:rFonts w:hint="eastAsia" w:ascii="黑体" w:hAnsi="黑体" w:eastAsia="黑体" w:cs="黑体"/>
+          <w:szCs w:val="30"/>
+          <w:lang w:val="en-US" w:eastAsia="zh-CN"/>
+        </w:rPr>
+        <w:fldChar w:fldCharType="end"/>
+      </w:r>
+    </w:p>
+    <w:p>
+      <w:pPr>
+        <w:pStyle w:val="12"/>
+        <w:tabs>
+          <w:tab w:val="right" w:leader="dot" w:pos="8306"/>
+        </w:tabs>
+      </w:pPr>
+      <w:r>
+        <w:rPr>
+          <w:rFonts w:hint="eastAsia" w:ascii="黑体" w:hAnsi="黑体" w:eastAsia="黑体" w:cs="黑体"/>
+          <w:szCs w:val="30"/>
+          <w:lang w:val="en-US" w:eastAsia="zh-CN"/>
+        </w:rPr>
+        <w:fldChar w:fldCharType="begin"/>
+      </w:r>
+      <w:r>
+        <w:rPr>
+          <w:rFonts w:hint="eastAsia" w:ascii="黑体" w:hAnsi="黑体" w:eastAsia="黑体" w:cs="黑体"/>
+          <w:szCs w:val="30"/>
+          <w:lang w:val="en-US" w:eastAsia="zh-CN"/>
+        </w:rPr>
+        <w:instrText xml:space="preserve"> HYPERLINK \l _Toc11352 </w:instrText>
+      </w:r>
+      <w:r>
+        <w:rPr>
+          <w:rFonts w:hint="eastAsia" w:ascii="黑体" w:hAnsi="黑体" w:eastAsia="黑体" w:cs="黑体"/>
+          <w:szCs w:val="30"/>
+          <w:lang w:val="en-US" w:eastAsia="zh-CN"/>
+        </w:rPr>
+        <w:fldChar w:fldCharType="separate"/>
+      </w:r>
+      <w:r>
+        <w:rPr>
+          <w:rFonts w:hint="eastAsia"/>
+          <w:lang w:val="en-US" w:eastAsia="zh-CN"/>
+        </w:rPr>
+        <w:t>2.2 局部数据结构测试</w:t>
+      </w:r>
+      <w:r>
+        <w:tab/>
+      </w:r>
+      <w:r>
+        <w:fldChar w:fldCharType="begin"/>
+      </w:r>
+      <w:r>
+        <w:instrText xml:space="preserve"> PAGEREF _Toc11352 </w:instrText>
+      </w:r>
+      <w:r>
+        <w:fldChar w:fldCharType="separate"/>
+      </w:r>
+      <w:r>
+        <w:t>4</w:t>
+      </w:r>
+      <w:r>
+        <w:fldChar w:fldCharType="end"/>
+      </w:r>
+      <w:r>
+        <w:rPr>
+          <w:rFonts w:hint="eastAsia" w:ascii="黑体" w:hAnsi="黑体" w:eastAsia="黑体" w:cs="黑体"/>
+          <w:szCs w:val="30"/>
+          <w:lang w:val="en-US" w:eastAsia="zh-CN"/>
+        </w:rPr>
+        <w:fldChar w:fldCharType="end"/>
+      </w:r>
+    </w:p>
+    <w:p>
+      <w:pPr>
+        <w:pStyle w:val="12"/>
+        <w:tabs>
+          <w:tab w:val="right" w:leader="dot" w:pos="8306"/>
+        </w:tabs>
+      </w:pPr>
+      <w:r>
+        <w:rPr>
+          <w:rFonts w:hint="eastAsia" w:ascii="黑体" w:hAnsi="黑体" w:eastAsia="黑体" w:cs="黑体"/>
+          <w:szCs w:val="30"/>
+          <w:lang w:val="en-US" w:eastAsia="zh-CN"/>
+        </w:rPr>
+        <w:fldChar w:fldCharType="begin"/>
+      </w:r>
+      <w:r>
+        <w:rPr>
+          <w:rFonts w:hint="eastAsia" w:ascii="黑体" w:hAnsi="黑体" w:eastAsia="黑体" w:cs="黑体"/>
+          <w:szCs w:val="30"/>
+          <w:lang w:val="en-US" w:eastAsia="zh-CN"/>
+        </w:rPr>
+        <w:instrText xml:space="preserve"> HYPERLINK \l _Toc4895 </w:instrText>
+      </w:r>
+      <w:r>
+        <w:rPr>
+          <w:rFonts w:hint="eastAsia" w:ascii="黑体" w:hAnsi="黑体" w:eastAsia="黑体" w:cs="黑体"/>
+          <w:szCs w:val="30"/>
+          <w:lang w:val="en-US" w:eastAsia="zh-CN"/>
+        </w:rPr>
+        <w:fldChar w:fldCharType="separate"/>
+      </w:r>
+      <w:r>
+        <w:rPr>
+          <w:rFonts w:hint="eastAsia"/>
+          <w:lang w:val="en-US" w:eastAsia="zh-CN"/>
+        </w:rPr>
+        <w:t>2.3 边界条件测试</w:t>
+      </w:r>
+      <w:r>
+        <w:tab/>
+      </w:r>
+      <w:r>
+        <w:fldChar w:fldCharType="begin"/>
+      </w:r>
+      <w:r>
+        <w:instrText xml:space="preserve"> PAGEREF _Toc4895 </w:instrText>
+      </w:r>
+      <w:r>
+        <w:fldChar w:fldCharType="separate"/>
+      </w:r>
+      <w:r>
+        <w:t>4</w:t>
+      </w:r>
+      <w:r>
+        <w:fldChar w:fldCharType="end"/>
+      </w:r>
+      <w:r>
+        <w:rPr>
+          <w:rFonts w:hint="eastAsia" w:ascii="黑体" w:hAnsi="黑体" w:eastAsia="黑体" w:cs="黑体"/>
+          <w:szCs w:val="30"/>
+          <w:lang w:val="en-US" w:eastAsia="zh-CN"/>
+        </w:rPr>
+        <w:fldChar w:fldCharType="end"/>
+      </w:r>
+    </w:p>
+    <w:p>
+      <w:pPr>
+        <w:pStyle w:val="12"/>
+        <w:tabs>
+          <w:tab w:val="right" w:leader="dot" w:pos="8306"/>
+        </w:tabs>
+      </w:pPr>
+      <w:r>
+        <w:rPr>
+          <w:rFonts w:hint="eastAsia" w:ascii="黑体" w:hAnsi="黑体" w:eastAsia="黑体" w:cs="黑体"/>
+          <w:szCs w:val="30"/>
+          <w:lang w:val="en-US" w:eastAsia="zh-CN"/>
+        </w:rPr>
+        <w:fldChar w:fldCharType="begin"/>
+      </w:r>
+      <w:r>
+        <w:rPr>
+          <w:rFonts w:hint="eastAsia" w:ascii="黑体" w:hAnsi="黑体" w:eastAsia="黑体" w:cs="黑体"/>
+          <w:szCs w:val="30"/>
+          <w:lang w:val="en-US" w:eastAsia="zh-CN"/>
+        </w:rPr>
+        <w:instrText xml:space="preserve"> HYPERLINK \l _Toc25575 </w:instrText>
+      </w:r>
+      <w:r>
+        <w:rPr>
+          <w:rFonts w:hint="eastAsia" w:ascii="黑体" w:hAnsi="黑体" w:eastAsia="黑体" w:cs="黑体"/>
+          <w:szCs w:val="30"/>
+          <w:lang w:val="en-US" w:eastAsia="zh-CN"/>
+        </w:rPr>
+        <w:fldChar w:fldCharType="separate"/>
+      </w:r>
+      <w:r>
+        <w:rPr>
+          <w:rFonts w:hint="eastAsia"/>
+          <w:lang w:val="en-US" w:eastAsia="zh-CN"/>
+        </w:rPr>
+        <w:t>2.4 执行路径测试</w:t>
+      </w:r>
+      <w:r>
+        <w:tab/>
+      </w:r>
+      <w:r>
+        <w:fldChar w:fldCharType="begin"/>
+      </w:r>
+      <w:r>
+        <w:instrText xml:space="preserve"> PAGEREF _Toc25575 </w:instrText>
+      </w:r>
+      <w:r>
+        <w:fldChar w:fldCharType="separate"/>
+      </w:r>
+      <w:r>
+        <w:t>5</w:t>
+      </w:r>
+      <w:r>
+        <w:fldChar w:fldCharType="end"/>
+      </w:r>
+      <w:r>
+        <w:rPr>
+          <w:rFonts w:hint="eastAsia" w:ascii="黑体" w:hAnsi="黑体" w:eastAsia="黑体" w:cs="黑体"/>
+          <w:szCs w:val="30"/>
+          <w:lang w:val="en-US" w:eastAsia="zh-CN"/>
+        </w:rPr>
+        <w:fldChar w:fldCharType="end"/>
+      </w:r>
+    </w:p>
+    <w:p>
+      <w:pPr>
+        <w:pStyle w:val="12"/>
+        <w:tabs>
+          <w:tab w:val="right" w:leader="dot" w:pos="8306"/>
+        </w:tabs>
+      </w:pPr>
+      <w:r>
+        <w:rPr>
+          <w:rFonts w:hint="eastAsia" w:ascii="黑体" w:hAnsi="黑体" w:eastAsia="黑体" w:cs="黑体"/>
+          <w:szCs w:val="30"/>
+          <w:lang w:val="en-US" w:eastAsia="zh-CN"/>
+        </w:rPr>
+        <w:fldChar w:fldCharType="begin"/>
+      </w:r>
+      <w:r>
+        <w:rPr>
+          <w:rFonts w:hint="eastAsia" w:ascii="黑体" w:hAnsi="黑体" w:eastAsia="黑体" w:cs="黑体"/>
+          <w:szCs w:val="30"/>
+          <w:lang w:val="en-US" w:eastAsia="zh-CN"/>
+        </w:rPr>
+        <w:instrText xml:space="preserve"> HYPERLINK \l _Toc29096 </w:instrText>
+      </w:r>
+      <w:r>
+        <w:rPr>
+          <w:rFonts w:hint="eastAsia" w:ascii="黑体" w:hAnsi="黑体" w:eastAsia="黑体" w:cs="黑体"/>
+          <w:szCs w:val="30"/>
+          <w:lang w:val="en-US" w:eastAsia="zh-CN"/>
+        </w:rPr>
+        <w:fldChar w:fldCharType="separate"/>
+      </w:r>
+      <w:r>
+        <w:rPr>
+          <w:rFonts w:hint="eastAsia"/>
+          <w:lang w:val="en-US" w:eastAsia="zh-CN"/>
+        </w:rPr>
+        <w:t>2.5 出错处理通道测试</w:t>
+      </w:r>
+      <w:r>
+        <w:tab/>
+      </w:r>
+      <w:r>
+        <w:fldChar w:fldCharType="begin"/>
+      </w:r>
+      <w:r>
+        <w:instrText xml:space="preserve"> PAGEREF _Toc29096 </w:instrText>
+      </w:r>
+      <w:r>
+        <w:fldChar w:fldCharType="separate"/>
+      </w:r>
+      <w:r>
+        <w:t>5</w:t>
+      </w:r>
+      <w:r>
+        <w:fldChar w:fldCharType="end"/>
+      </w:r>
+      <w:r>
+        <w:rPr>
+          <w:rFonts w:hint="eastAsia" w:ascii="黑体" w:hAnsi="黑体" w:eastAsia="黑体" w:cs="黑体"/>
+          <w:szCs w:val="30"/>
+          <w:lang w:val="en-US" w:eastAsia="zh-CN"/>
+        </w:rPr>
+        <w:fldChar w:fldCharType="end"/>
+      </w:r>
+    </w:p>
+    <w:p>
+      <w:pPr>
+        <w:pStyle w:val="11"/>
+        <w:tabs>
+          <w:tab w:val="right" w:leader="dot" w:pos="8306"/>
+        </w:tabs>
+      </w:pPr>
+      <w:r>
+        <w:rPr>
+          <w:rFonts w:hint="eastAsia" w:ascii="黑体" w:hAnsi="黑体" w:eastAsia="黑体" w:cs="黑体"/>
+          <w:szCs w:val="30"/>
+          <w:lang w:val="en-US" w:eastAsia="zh-CN"/>
+        </w:rPr>
+        <w:fldChar w:fldCharType="begin"/>
+      </w:r>
+      <w:r>
+        <w:rPr>
+          <w:rFonts w:hint="eastAsia" w:ascii="黑体" w:hAnsi="黑体" w:eastAsia="黑体" w:cs="黑体"/>
+          <w:szCs w:val="30"/>
+          <w:lang w:val="en-US" w:eastAsia="zh-CN"/>
+        </w:rPr>
+        <w:instrText xml:space="preserve"> HYPERLINK \l _Toc22987 </w:instrText>
+      </w:r>
+      <w:r>
+        <w:rPr>
+          <w:rFonts w:hint="eastAsia" w:ascii="黑体" w:hAnsi="黑体" w:eastAsia="黑体" w:cs="黑体"/>
+          <w:szCs w:val="30"/>
+          <w:lang w:val="en-US" w:eastAsia="zh-CN"/>
+        </w:rPr>
+        <w:fldChar w:fldCharType="separate"/>
+      </w:r>
+      <w:r>
+        <w:rPr>
+          <w:rFonts w:hint="eastAsia"/>
+          <w:lang w:val="en-US" w:eastAsia="zh-CN"/>
+        </w:rPr>
+        <w:t>3 测试环境</w:t>
+      </w:r>
+      <w:r>
+        <w:tab/>
+      </w:r>
+      <w:r>
+        <w:fldChar w:fldCharType="begin"/>
+      </w:r>
+      <w:r>
+        <w:instrText xml:space="preserve"> PAGEREF _Toc22987 </w:instrText>
+      </w:r>
+      <w:r>
+        <w:fldChar w:fldCharType="separate"/>
+      </w:r>
+      <w:r>
+        <w:t>6</w:t>
+      </w:r>
+      <w:r>
+        <w:fldChar w:fldCharType="end"/>
+      </w:r>
+      <w:r>
+        <w:rPr>
+          <w:rFonts w:hint="eastAsia" w:ascii="黑体" w:hAnsi="黑体" w:eastAsia="黑体" w:cs="黑体"/>
+          <w:szCs w:val="30"/>
+          <w:lang w:val="en-US" w:eastAsia="zh-CN"/>
+        </w:rPr>
+        <w:fldChar w:fldCharType="end"/>
+      </w:r>
+    </w:p>
+    <w:p>
+      <w:pPr>
+        <w:pStyle w:val="11"/>
+        <w:tabs>
+          <w:tab w:val="right" w:leader="dot" w:pos="8306"/>
+        </w:tabs>
+      </w:pPr>
+      <w:r>
+        <w:rPr>
+          <w:rFonts w:hint="eastAsia" w:ascii="黑体" w:hAnsi="黑体" w:eastAsia="黑体" w:cs="黑体"/>
+          <w:szCs w:val="30"/>
+          <w:lang w:val="en-US" w:eastAsia="zh-CN"/>
+        </w:rPr>
+        <w:fldChar w:fldCharType="begin"/>
+      </w:r>
+      <w:r>
+        <w:rPr>
+          <w:rFonts w:hint="eastAsia" w:ascii="黑体" w:hAnsi="黑体" w:eastAsia="黑体" w:cs="黑体"/>
+          <w:szCs w:val="30"/>
+          <w:lang w:val="en-US" w:eastAsia="zh-CN"/>
+        </w:rPr>
+        <w:instrText xml:space="preserve"> HYPERLINK \l _Toc30750 </w:instrText>
+      </w:r>
+      <w:r>
+        <w:rPr>
+          <w:rFonts w:hint="eastAsia" w:ascii="黑体" w:hAnsi="黑体" w:eastAsia="黑体" w:cs="黑体"/>
+          <w:szCs w:val="30"/>
+          <w:lang w:val="en-US" w:eastAsia="zh-CN"/>
+        </w:rPr>
+        <w:fldChar w:fldCharType="separate"/>
+      </w:r>
+      <w:r>
+        <w:rPr>
+          <w:rFonts w:hint="eastAsia"/>
+          <w:lang w:val="en-US" w:eastAsia="zh-CN"/>
+        </w:rPr>
+        <w:t>4 测试方法</w:t>
+      </w:r>
+      <w:r>
+        <w:tab/>
+      </w:r>
+      <w:r>
+        <w:fldChar w:fldCharType="begin"/>
+      </w:r>
+      <w:r>
+        <w:instrText xml:space="preserve"> PAGEREF _Toc30750 </w:instrText>
+      </w:r>
+      <w:r>
+        <w:fldChar w:fldCharType="separate"/>
+      </w:r>
+      <w:r>
+        <w:t>7</w:t>
+      </w:r>
+      <w:r>
+        <w:fldChar w:fldCharType="end"/>
+      </w:r>
+      <w:r>
+        <w:rPr>
+          <w:rFonts w:hint="eastAsia" w:ascii="黑体" w:hAnsi="黑体" w:eastAsia="黑体" w:cs="黑体"/>
+          <w:szCs w:val="30"/>
+          <w:lang w:val="en-US" w:eastAsia="zh-CN"/>
+        </w:rPr>
+        <w:fldChar w:fldCharType="end"/>
+      </w:r>
+    </w:p>
+    <w:p>
+      <w:pPr>
+        <w:pStyle w:val="12"/>
+        <w:tabs>
+          <w:tab w:val="right" w:leader="dot" w:pos="8306"/>
+        </w:tabs>
+      </w:pPr>
+      <w:r>
+        <w:rPr>
+          <w:rFonts w:hint="eastAsia" w:ascii="黑体" w:hAnsi="黑体" w:eastAsia="黑体" w:cs="黑体"/>
+          <w:szCs w:val="30"/>
+          <w:lang w:val="en-US" w:eastAsia="zh-CN"/>
+        </w:rPr>
+        <w:fldChar w:fldCharType="begin"/>
+      </w:r>
+      <w:r>
+        <w:rPr>
+          <w:rFonts w:hint="eastAsia" w:ascii="黑体" w:hAnsi="黑体" w:eastAsia="黑体" w:cs="黑体"/>
+          <w:szCs w:val="30"/>
+          <w:lang w:val="en-US" w:eastAsia="zh-CN"/>
+        </w:rPr>
+        <w:instrText xml:space="preserve"> HYPERLINK \l _Toc14363 </w:instrText>
+      </w:r>
+      <w:r>
+        <w:rPr>
+          <w:rFonts w:hint="eastAsia" w:ascii="黑体" w:hAnsi="黑体" w:eastAsia="黑体" w:cs="黑体"/>
+          <w:szCs w:val="30"/>
+          <w:lang w:val="en-US" w:eastAsia="zh-CN"/>
+        </w:rPr>
+        <w:fldChar w:fldCharType="separate"/>
+      </w:r>
+      <w:r>
+        <w:rPr>
+          <w:rFonts w:hint="eastAsia"/>
+          <w:lang w:val="en-US" w:eastAsia="zh-CN"/>
+        </w:rPr>
+        <w:t>4.1 静态测试</w:t>
+      </w:r>
+      <w:r>
+        <w:tab/>
+      </w:r>
+      <w:r>
+        <w:fldChar w:fldCharType="begin"/>
+      </w:r>
+      <w:r>
+        <w:instrText xml:space="preserve"> PAGEREF _Toc14363 </w:instrText>
+      </w:r>
+      <w:r>
+        <w:fldChar w:fldCharType="separate"/>
+      </w:r>
+      <w:r>
+        <w:t>7</w:t>
+      </w:r>
+      <w:r>
+        <w:fldChar w:fldCharType="end"/>
+      </w:r>
+      <w:r>
+        <w:rPr>
+          <w:rFonts w:hint="eastAsia" w:ascii="黑体" w:hAnsi="黑体" w:eastAsia="黑体" w:cs="黑体"/>
+          <w:szCs w:val="30"/>
+          <w:lang w:val="en-US" w:eastAsia="zh-CN"/>
+        </w:rPr>
+        <w:fldChar w:fldCharType="end"/>
+      </w:r>
+    </w:p>
+    <w:p>
+      <w:pPr>
+        <w:pStyle w:val="7"/>
+        <w:tabs>
+          <w:tab w:val="right" w:leader="dot" w:pos="8306"/>
+        </w:tabs>
+      </w:pPr>
+      <w:r>
+        <w:rPr>
+          <w:rFonts w:hint="eastAsia" w:ascii="黑体" w:hAnsi="黑体" w:eastAsia="黑体" w:cs="黑体"/>
+          <w:szCs w:val="30"/>
+          <w:lang w:val="en-US" w:eastAsia="zh-CN"/>
+        </w:rPr>
+        <w:fldChar w:fldCharType="begin"/>
+      </w:r>
+      <w:r>
+        <w:rPr>
+          <w:rFonts w:hint="eastAsia" w:ascii="黑体" w:hAnsi="黑体" w:eastAsia="黑体" w:cs="黑体"/>
+          <w:szCs w:val="30"/>
+          <w:lang w:val="en-US" w:eastAsia="zh-CN"/>
+        </w:rPr>
+        <w:instrText xml:space="preserve"> HYPERLINK \l _Toc2484 </w:instrText>
+      </w:r>
+      <w:r>
+        <w:rPr>
+          <w:rFonts w:hint="eastAsia" w:ascii="黑体" w:hAnsi="黑体" w:eastAsia="黑体" w:cs="黑体"/>
+          <w:szCs w:val="30"/>
+          <w:lang w:val="en-US" w:eastAsia="zh-CN"/>
+        </w:rPr>
+        <w:fldChar w:fldCharType="separate"/>
+      </w:r>
+      <w:r>
+        <w:rPr>
+          <w:rFonts w:hint="eastAsia"/>
+          <w:lang w:val="en-US" w:eastAsia="zh-CN"/>
+        </w:rPr>
+        <w:t>4.1.1 静态分析</w:t>
+      </w:r>
+      <w:r>
+        <w:tab/>
+      </w:r>
+      <w:r>
+        <w:fldChar w:fldCharType="begin"/>
+      </w:r>
+      <w:r>
+        <w:instrText xml:space="preserve"> PAGEREF _Toc2484 </w:instrText>
+      </w:r>
+      <w:r>
+        <w:fldChar w:fldCharType="separate"/>
+      </w:r>
+      <w:r>
+        <w:t>7</w:t>
+      </w:r>
+      <w:r>
+        <w:fldChar w:fldCharType="end"/>
+      </w:r>
+      <w:r>
+        <w:rPr>
+          <w:rFonts w:hint="eastAsia" w:ascii="黑体" w:hAnsi="黑体" w:eastAsia="黑体" w:cs="黑体"/>
+          <w:szCs w:val="30"/>
+          <w:lang w:val="en-US" w:eastAsia="zh-CN"/>
+        </w:rPr>
+        <w:fldChar w:fldCharType="end"/>
+      </w:r>
+    </w:p>
+    <w:p>
+      <w:pPr>
+        <w:pStyle w:val="7"/>
+        <w:tabs>
+          <w:tab w:val="right" w:leader="dot" w:pos="8306"/>
+        </w:tabs>
+      </w:pPr>
+      <w:r>
+        <w:rPr>
+          <w:rFonts w:hint="eastAsia" w:ascii="黑体" w:hAnsi="黑体" w:eastAsia="黑体" w:cs="黑体"/>
+          <w:szCs w:val="30"/>
+          <w:lang w:val="en-US" w:eastAsia="zh-CN"/>
+        </w:rPr>
+        <w:fldChar w:fldCharType="begin"/>
+      </w:r>
+      <w:r>
+        <w:rPr>
+          <w:rFonts w:hint="eastAsia" w:ascii="黑体" w:hAnsi="黑体" w:eastAsia="黑体" w:cs="黑体"/>
+          <w:szCs w:val="30"/>
+          <w:lang w:val="en-US" w:eastAsia="zh-CN"/>
+        </w:rPr>
+        <w:instrText xml:space="preserve"> HYPERLINK \l _Toc30957 </w:instrText>
+      </w:r>
+      <w:r>
+        <w:rPr>
+          <w:rFonts w:hint="eastAsia" w:ascii="黑体" w:hAnsi="黑体" w:eastAsia="黑体" w:cs="黑体"/>
+          <w:szCs w:val="30"/>
+          <w:lang w:val="en-US" w:eastAsia="zh-CN"/>
+        </w:rPr>
+        <w:fldChar w:fldCharType="separate"/>
+      </w:r>
+      <w:r>
+        <w:rPr>
+          <w:rFonts w:hint="eastAsia"/>
+          <w:lang w:val="en-US" w:eastAsia="zh-CN"/>
+        </w:rPr>
+        <w:t>4.1.1 代码走查</w:t>
+      </w:r>
+      <w:r>
+        <w:tab/>
+      </w:r>
+      <w:r>
+        <w:fldChar w:fldCharType="begin"/>
+      </w:r>
+      <w:r>
+        <w:instrText xml:space="preserve"> PAGEREF _Toc30957 </w:instrText>
+      </w:r>
+      <w:r>
+        <w:fldChar w:fldCharType="separate"/>
+      </w:r>
+      <w:r>
+        <w:t>7</w:t>
+      </w:r>
+      <w:r>
+        <w:fldChar w:fldCharType="end"/>
+      </w:r>
+      <w:r>
+        <w:rPr>
+          <w:rFonts w:hint="eastAsia" w:ascii="黑体" w:hAnsi="黑体" w:eastAsia="黑体" w:cs="黑体"/>
+          <w:szCs w:val="30"/>
+          <w:lang w:val="en-US" w:eastAsia="zh-CN"/>
+        </w:rPr>
+        <w:fldChar w:fldCharType="end"/>
+      </w:r>
+    </w:p>
+    <w:p>
+      <w:pPr>
+        <w:pStyle w:val="7"/>
+        <w:tabs>
+          <w:tab w:val="right" w:leader="dot" w:pos="8306"/>
+        </w:tabs>
+      </w:pPr>
+      <w:r>
+        <w:rPr>
+          <w:rFonts w:hint="eastAsia" w:ascii="黑体" w:hAnsi="黑体" w:eastAsia="黑体" w:cs="黑体"/>
+          <w:szCs w:val="30"/>
+          <w:lang w:val="en-US" w:eastAsia="zh-CN"/>
+        </w:rPr>
+        <w:fldChar w:fldCharType="begin"/>
+      </w:r>
+      <w:r>
+        <w:rPr>
+          <w:rFonts w:hint="eastAsia" w:ascii="黑体" w:hAnsi="黑体" w:eastAsia="黑体" w:cs="黑体"/>
+          <w:szCs w:val="30"/>
+          <w:lang w:val="en-US" w:eastAsia="zh-CN"/>
+        </w:rPr>
+        <w:instrText xml:space="preserve"> HYPERLINK \l _Toc29989 </w:instrText>
+      </w:r>
+      <w:r>
+        <w:rPr>
+          <w:rFonts w:hint="eastAsia" w:ascii="黑体" w:hAnsi="黑体" w:eastAsia="黑体" w:cs="黑体"/>
+          <w:szCs w:val="30"/>
+          <w:lang w:val="en-US" w:eastAsia="zh-CN"/>
+        </w:rPr>
+        <w:fldChar w:fldCharType="separate"/>
+      </w:r>
+      <w:r>
+        <w:rPr>
+          <w:rFonts w:hint="eastAsia"/>
+          <w:lang w:val="en-US" w:eastAsia="zh-CN"/>
+        </w:rPr>
+        <w:t>4.1.2 代码审查</w:t>
+      </w:r>
+      <w:r>
+        <w:tab/>
+      </w:r>
+      <w:r>
+        <w:fldChar w:fldCharType="begin"/>
+      </w:r>
+      <w:r>
+        <w:instrText xml:space="preserve"> PAGEREF _Toc29989 </w:instrText>
+      </w:r>
+      <w:r>
+        <w:fldChar w:fldCharType="separate"/>
+      </w:r>
+      <w:r>
+        <w:t>7</w:t>
+      </w:r>
+      <w:r>
+        <w:fldChar w:fldCharType="end"/>
+      </w:r>
+      <w:r>
+        <w:rPr>
+          <w:rFonts w:hint="eastAsia" w:ascii="黑体" w:hAnsi="黑体" w:eastAsia="黑体" w:cs="黑体"/>
+          <w:szCs w:val="30"/>
+          <w:lang w:val="en-US" w:eastAsia="zh-CN"/>
+        </w:rPr>
+        <w:fldChar w:fldCharType="end"/>
+      </w:r>
+    </w:p>
+    <w:p>
+      <w:pPr>
+        <w:pStyle w:val="12"/>
+        <w:tabs>
+          <w:tab w:val="right" w:leader="dot" w:pos="8306"/>
+        </w:tabs>
+      </w:pPr>
+      <w:r>
+        <w:rPr>
+          <w:rFonts w:hint="eastAsia" w:ascii="黑体" w:hAnsi="黑体" w:eastAsia="黑体" w:cs="黑体"/>
+          <w:szCs w:val="30"/>
+          <w:lang w:val="en-US" w:eastAsia="zh-CN"/>
+        </w:rPr>
+        <w:fldChar w:fldCharType="begin"/>
+      </w:r>
+      <w:r>
+        <w:rPr>
+          <w:rFonts w:hint="eastAsia" w:ascii="黑体" w:hAnsi="黑体" w:eastAsia="黑体" w:cs="黑体"/>
+          <w:szCs w:val="30"/>
+          <w:lang w:val="en-US" w:eastAsia="zh-CN"/>
+        </w:rPr>
+        <w:instrText xml:space="preserve"> HYPERLINK \l _Toc263 </w:instrText>
+      </w:r>
+      <w:r>
+        <w:rPr>
+          <w:rFonts w:hint="eastAsia" w:ascii="黑体" w:hAnsi="黑体" w:eastAsia="黑体" w:cs="黑体"/>
+          <w:szCs w:val="30"/>
+          <w:lang w:val="en-US" w:eastAsia="zh-CN"/>
+        </w:rPr>
+        <w:fldChar w:fldCharType="separate"/>
+      </w:r>
+      <w:r>
+        <w:rPr>
+          <w:rFonts w:hint="eastAsia"/>
+          <w:lang w:val="en-US" w:eastAsia="zh-CN"/>
+        </w:rPr>
+        <w:t>4.2 动态测试</w:t>
+      </w:r>
+      <w:r>
+        <w:tab/>
+      </w:r>
+      <w:r>
+        <w:fldChar w:fldCharType="begin"/>
+      </w:r>
+      <w:r>
+        <w:instrText xml:space="preserve"> PAGEREF _Toc263 </w:instrText>
+      </w:r>
+      <w:r>
+        <w:fldChar w:fldCharType="separate"/>
+      </w:r>
+      <w:r>
+        <w:t>7</w:t>
+      </w:r>
+      <w:r>
+        <w:fldChar w:fldCharType="end"/>
+      </w:r>
+      <w:r>
+        <w:rPr>
+          <w:rFonts w:hint="eastAsia" w:ascii="黑体" w:hAnsi="黑体" w:eastAsia="黑体" w:cs="黑体"/>
+          <w:szCs w:val="30"/>
+          <w:lang w:val="en-US" w:eastAsia="zh-CN"/>
+        </w:rPr>
+        <w:fldChar w:fldCharType="end"/>
+      </w:r>
+    </w:p>
+    <w:p>
+      <w:pPr>
+        <w:pStyle w:val="7"/>
+        <w:tabs>
+          <w:tab w:val="right" w:leader="dot" w:pos="8306"/>
+        </w:tabs>
+      </w:pPr>
+      <w:r>
+        <w:rPr>
+          <w:rFonts w:hint="eastAsia" w:ascii="黑体" w:hAnsi="黑体" w:eastAsia="黑体" w:cs="黑体"/>
+          <w:szCs w:val="30"/>
+          <w:lang w:val="en-US" w:eastAsia="zh-CN"/>
+        </w:rPr>
+        <w:fldChar w:fldCharType="begin"/>
+      </w:r>
+      <w:r>
+        <w:rPr>
+          <w:rFonts w:hint="eastAsia" w:ascii="黑体" w:hAnsi="黑体" w:eastAsia="黑体" w:cs="黑体"/>
+          <w:szCs w:val="30"/>
+          <w:lang w:val="en-US" w:eastAsia="zh-CN"/>
+        </w:rPr>
+        <w:instrText xml:space="preserve"> HYPERLINK \l _Toc304 </w:instrText>
+      </w:r>
+      <w:r>
+        <w:rPr>
+          <w:rFonts w:hint="eastAsia" w:ascii="黑体" w:hAnsi="黑体" w:eastAsia="黑体" w:cs="黑体"/>
+          <w:szCs w:val="30"/>
+          <w:lang w:val="en-US" w:eastAsia="zh-CN"/>
+        </w:rPr>
+        <w:fldChar w:fldCharType="separate"/>
+      </w:r>
+      <w:r>
+        <w:rPr>
+          <w:rFonts w:hint="eastAsia"/>
+          <w:lang w:val="en-US" w:eastAsia="zh-CN"/>
+        </w:rPr>
+        <w:t>4.2.1 动态测试的方法</w:t>
+      </w:r>
+      <w:r>
+        <w:tab/>
+      </w:r>
+      <w:r>
+        <w:fldChar w:fldCharType="begin"/>
+      </w:r>
+      <w:r>
+        <w:instrText xml:space="preserve"> PAGEREF _Toc304 </w:instrText>
+      </w:r>
+      <w:r>
+        <w:fldChar w:fldCharType="separate"/>
+      </w:r>
+      <w:r>
+        <w:t>8</w:t>
+      </w:r>
+      <w:r>
+        <w:fldChar w:fldCharType="end"/>
+      </w:r>
+      <w:r>
+        <w:rPr>
+          <w:rFonts w:hint="eastAsia" w:ascii="黑体" w:hAnsi="黑体" w:eastAsia="黑体" w:cs="黑体"/>
+          <w:szCs w:val="30"/>
+          <w:lang w:val="en-US" w:eastAsia="zh-CN"/>
+        </w:rPr>
+        <w:fldChar w:fldCharType="end"/>
+      </w:r>
+    </w:p>
+    <w:p>
+      <w:pPr>
+        <w:pStyle w:val="7"/>
+        <w:tabs>
+          <w:tab w:val="right" w:leader="dot" w:pos="8306"/>
+        </w:tabs>
+      </w:pPr>
+      <w:r>
+        <w:rPr>
+          <w:rFonts w:hint="eastAsia" w:ascii="黑体" w:hAnsi="黑体" w:eastAsia="黑体" w:cs="黑体"/>
+          <w:szCs w:val="30"/>
+          <w:lang w:val="en-US" w:eastAsia="zh-CN"/>
+        </w:rPr>
+        <w:fldChar w:fldCharType="begin"/>
+      </w:r>
+      <w:r>
+        <w:rPr>
+          <w:rFonts w:hint="eastAsia" w:ascii="黑体" w:hAnsi="黑体" w:eastAsia="黑体" w:cs="黑体"/>
+          <w:szCs w:val="30"/>
+          <w:lang w:val="en-US" w:eastAsia="zh-CN"/>
+        </w:rPr>
+        <w:instrText xml:space="preserve"> HYPERLINK \l _Toc25845 </w:instrText>
+      </w:r>
+      <w:r>
+        <w:rPr>
+          <w:rFonts w:hint="eastAsia" w:ascii="黑体" w:hAnsi="黑体" w:eastAsia="黑体" w:cs="黑体"/>
+          <w:szCs w:val="30"/>
+          <w:lang w:val="en-US" w:eastAsia="zh-CN"/>
+        </w:rPr>
+        <w:fldChar w:fldCharType="separate"/>
+      </w:r>
+      <w:r>
+        <w:rPr>
+          <w:rFonts w:hint="eastAsia"/>
+          <w:lang w:val="en-US" w:eastAsia="zh-CN"/>
+        </w:rPr>
+        <w:t>4.2.2 动态测试的实现</w:t>
+      </w:r>
+      <w:r>
+        <w:tab/>
+      </w:r>
+      <w:r>
+        <w:fldChar w:fldCharType="begin"/>
+      </w:r>
+      <w:r>
+        <w:instrText xml:space="preserve"> PAGEREF _Toc25845 </w:instrText>
+      </w:r>
+      <w:r>
+        <w:fldChar w:fldCharType="separate"/>
+      </w:r>
+      <w:r>
+        <w:t>8</w:t>
+      </w:r>
+      <w:r>
+        <w:fldChar w:fldCharType="end"/>
+      </w:r>
+      <w:r>
+        <w:rPr>
+          <w:rFonts w:hint="eastAsia" w:ascii="黑体" w:hAnsi="黑体" w:eastAsia="黑体" w:cs="黑体"/>
+          <w:szCs w:val="30"/>
+          <w:lang w:val="en-US" w:eastAsia="zh-CN"/>
+        </w:rPr>
+        <w:fldChar w:fldCharType="end"/>
+      </w:r>
+    </w:p>
+    <w:p>
+      <w:pPr>
+        <w:pStyle w:val="11"/>
+        <w:tabs>
+          <w:tab w:val="right" w:leader="dot" w:pos="8306"/>
+        </w:tabs>
+      </w:pPr>
+      <w:r>
+        <w:rPr>
+          <w:rFonts w:hint="eastAsia" w:ascii="黑体" w:hAnsi="黑体" w:eastAsia="黑体" w:cs="黑体"/>
+          <w:szCs w:val="30"/>
+          <w:lang w:val="en-US" w:eastAsia="zh-CN"/>
+        </w:rPr>
+        <w:fldChar w:fldCharType="begin"/>
+      </w:r>
+      <w:r>
+        <w:rPr>
+          <w:rFonts w:hint="eastAsia" w:ascii="黑体" w:hAnsi="黑体" w:eastAsia="黑体" w:cs="黑体"/>
+          <w:szCs w:val="30"/>
+          <w:lang w:val="en-US" w:eastAsia="zh-CN"/>
+        </w:rPr>
+        <w:instrText xml:space="preserve"> HYPERLINK \l _Toc24023 </w:instrText>
+      </w:r>
+      <w:r>
+        <w:rPr>
+          <w:rFonts w:hint="eastAsia" w:ascii="黑体" w:hAnsi="黑体" w:eastAsia="黑体" w:cs="黑体"/>
+          <w:szCs w:val="30"/>
+          <w:lang w:val="en-US" w:eastAsia="zh-CN"/>
+        </w:rPr>
+        <w:fldChar w:fldCharType="separate"/>
+      </w:r>
+      <w:r>
+        <w:rPr>
+          <w:rFonts w:hint="eastAsia"/>
+          <w:lang w:val="en-US" w:eastAsia="zh-CN"/>
+        </w:rPr>
+        <w:t>5 测试工具</w:t>
+      </w:r>
+      <w:r>
+        <w:tab/>
+      </w:r>
+      <w:r>
+        <w:fldChar w:fldCharType="begin"/>
+      </w:r>
+      <w:r>
+        <w:instrText xml:space="preserve"> PAGEREF _Toc24023 </w:instrText>
+      </w:r>
+      <w:r>
+        <w:fldChar w:fldCharType="separate"/>
+      </w:r>
+      <w:r>
+        <w:t>10</w:t>
+      </w:r>
+      <w:r>
+        <w:fldChar w:fldCharType="end"/>
+      </w:r>
+      <w:r>
+        <w:rPr>
+          <w:rFonts w:hint="eastAsia" w:ascii="黑体" w:hAnsi="黑体" w:eastAsia="黑体" w:cs="黑体"/>
+          <w:szCs w:val="30"/>
+          <w:lang w:val="en-US" w:eastAsia="zh-CN"/>
+        </w:rPr>
+        <w:fldChar w:fldCharType="end"/>
+      </w:r>
+    </w:p>
+    <w:p>
+      <w:pPr>
+        <w:pStyle w:val="11"/>
+        <w:tabs>
+          <w:tab w:val="right" w:leader="dot" w:pos="8306"/>
+        </w:tabs>
+      </w:pPr>
+      <w:r>
+        <w:rPr>
+          <w:rFonts w:hint="eastAsia" w:ascii="黑体" w:hAnsi="黑体" w:eastAsia="黑体" w:cs="黑体"/>
+          <w:szCs w:val="30"/>
+          <w:lang w:val="en-US" w:eastAsia="zh-CN"/>
+        </w:rPr>
+        <w:fldChar w:fldCharType="begin"/>
+      </w:r>
+      <w:r>
+        <w:rPr>
+          <w:rFonts w:hint="eastAsia" w:ascii="黑体" w:hAnsi="黑体" w:eastAsia="黑体" w:cs="黑体"/>
+          <w:szCs w:val="30"/>
+          <w:lang w:val="en-US" w:eastAsia="zh-CN"/>
+        </w:rPr>
+        <w:instrText xml:space="preserve"> HYPERLINK \l _Toc21454 </w:instrText>
+      </w:r>
+      <w:r>
+        <w:rPr>
+          <w:rFonts w:hint="eastAsia" w:ascii="黑体" w:hAnsi="黑体" w:eastAsia="黑体" w:cs="黑体"/>
+          <w:szCs w:val="30"/>
+          <w:lang w:val="en-US" w:eastAsia="zh-CN"/>
+        </w:rPr>
+        <w:fldChar w:fldCharType="separate"/>
+      </w:r>
+      <w:r>
+        <w:rPr>
+          <w:rFonts w:hint="eastAsia"/>
+          <w:lang w:val="en-US" w:eastAsia="zh-CN"/>
+        </w:rPr>
+        <w:t>6 单元测试的实施</w:t>
+      </w:r>
+      <w:r>
+        <w:tab/>
+      </w:r>
+      <w:r>
+        <w:fldChar w:fldCharType="begin"/>
+      </w:r>
+      <w:r>
+        <w:instrText xml:space="preserve"> PAGEREF _Toc21454 </w:instrText>
+      </w:r>
+      <w:r>
+        <w:fldChar w:fldCharType="separate"/>
+      </w:r>
+      <w:r>
+        <w:t>11</w:t>
+      </w:r>
+      <w:r>
+        <w:fldChar w:fldCharType="end"/>
+      </w:r>
+      <w:r>
+        <w:rPr>
+          <w:rFonts w:hint="eastAsia" w:ascii="黑体" w:hAnsi="黑体" w:eastAsia="黑体" w:cs="黑体"/>
+          <w:szCs w:val="30"/>
+          <w:lang w:val="en-US" w:eastAsia="zh-CN"/>
+        </w:rPr>
+        <w:fldChar w:fldCharType="end"/>
+      </w:r>
+    </w:p>
+    <w:p>
+      <w:pPr>
+        <w:pStyle w:val="11"/>
+        <w:tabs>
+          <w:tab w:val="right" w:leader="dot" w:pos="8306"/>
+        </w:tabs>
+      </w:pPr>
+      <w:r>
+        <w:rPr>
+          <w:rFonts w:hint="eastAsia" w:ascii="黑体" w:hAnsi="黑体" w:eastAsia="黑体" w:cs="黑体"/>
+          <w:szCs w:val="30"/>
+          <w:lang w:val="en-US" w:eastAsia="zh-CN"/>
+        </w:rPr>
+        <w:fldChar w:fldCharType="begin"/>
+      </w:r>
+      <w:r>
+        <w:rPr>
+          <w:rFonts w:hint="eastAsia" w:ascii="黑体" w:hAnsi="黑体" w:eastAsia="黑体" w:cs="黑体"/>
+          <w:szCs w:val="30"/>
+          <w:lang w:val="en-US" w:eastAsia="zh-CN"/>
+        </w:rPr>
+        <w:instrText xml:space="preserve"> HYPERLINK \l _Toc10374 </w:instrText>
+      </w:r>
+      <w:r>
+        <w:rPr>
+          <w:rFonts w:hint="eastAsia" w:ascii="黑体" w:hAnsi="黑体" w:eastAsia="黑体" w:cs="黑体"/>
+          <w:szCs w:val="30"/>
+          <w:lang w:val="en-US" w:eastAsia="zh-CN"/>
+        </w:rPr>
+        <w:fldChar w:fldCharType="separate"/>
+      </w:r>
+      <w:r>
+        <w:rPr>
+          <w:rFonts w:hint="eastAsia"/>
+          <w:lang w:val="en-US" w:eastAsia="zh-CN"/>
+        </w:rPr>
+        <w:t xml:space="preserve">7 </w:t>
+      </w:r>
+      <w:r>
+        <w:t>应用</w:t>
+      </w:r>
+      <w:r>
+        <w:tab/>
+      </w:r>
+      <w:r>
+        <w:fldChar w:fldCharType="begin"/>
+      </w:r>
+      <w:r>
+        <w:instrText xml:space="preserve"> PAGEREF _Toc10374 </w:instrText>
+      </w:r>
+      <w:r>
+        <w:fldChar w:fldCharType="separate"/>
+      </w:r>
+      <w:r>
+        <w:t>12</w:t>
+      </w:r>
+      <w:r>
+        <w:fldChar w:fldCharType="end"/>
+      </w:r>
+      <w:r>
+        <w:rPr>
+          <w:rFonts w:hint="eastAsia" w:ascii="黑体" w:hAnsi="黑体" w:eastAsia="黑体" w:cs="黑体"/>
+          <w:szCs w:val="30"/>
+          <w:lang w:val="en-US" w:eastAsia="zh-CN"/>
+        </w:rPr>
+        <w:fldChar w:fldCharType="end"/>
+      </w:r>
+    </w:p>
+    <w:p>
+      <w:pPr>
+        <w:pStyle w:val="12"/>
+        <w:tabs>
+          <w:tab w:val="right" w:leader="dot" w:pos="8306"/>
+        </w:tabs>
+      </w:pPr>
+      <w:r>
+        <w:rPr>
+          <w:rFonts w:hint="eastAsia" w:ascii="黑体" w:hAnsi="黑体" w:eastAsia="黑体" w:cs="黑体"/>
+          <w:szCs w:val="30"/>
+          <w:lang w:val="en-US" w:eastAsia="zh-CN"/>
+        </w:rPr>
+        <w:fldChar w:fldCharType="begin"/>
+      </w:r>
+      <w:r>
+        <w:rPr>
+          <w:rFonts w:hint="eastAsia" w:ascii="黑体" w:hAnsi="黑体" w:eastAsia="黑体" w:cs="黑体"/>
+          <w:szCs w:val="30"/>
+          <w:lang w:val="en-US" w:eastAsia="zh-CN"/>
+        </w:rPr>
+        <w:instrText xml:space="preserve"> HYPERLINK \l _Toc15669 </w:instrText>
+      </w:r>
+      <w:r>
+        <w:rPr>
+          <w:rFonts w:hint="eastAsia" w:ascii="黑体" w:hAnsi="黑体" w:eastAsia="黑体" w:cs="黑体"/>
+          <w:szCs w:val="30"/>
+          <w:lang w:val="en-US" w:eastAsia="zh-CN"/>
+        </w:rPr>
+        <w:fldChar w:fldCharType="separate"/>
+      </w:r>
+      <w:r>
+        <w:rPr>
+          <w:rFonts w:hint="eastAsia"/>
+          <w:lang w:val="en-US" w:eastAsia="zh-CN"/>
+        </w:rPr>
+        <w:t xml:space="preserve">7.1 </w:t>
+      </w:r>
+      <w:r>
+        <w:t>极限编程</w:t>
+      </w:r>
+      <w:r>
+        <w:tab/>
+      </w:r>
+      <w:r>
+        <w:fldChar w:fldCharType="begin"/>
+      </w:r>
+      <w:r>
+        <w:instrText xml:space="preserve"> PAGEREF _Toc15669 </w:instrText>
+      </w:r>
+      <w:r>
+        <w:fldChar w:fldCharType="separate"/>
+      </w:r>
+      <w:r>
+        <w:t>12</w:t>
+      </w:r>
+      <w:r>
+        <w:fldChar w:fldCharType="end"/>
+      </w:r>
+      <w:r>
+        <w:rPr>
+          <w:rFonts w:hint="eastAsia" w:ascii="黑体" w:hAnsi="黑体" w:eastAsia="黑体" w:cs="黑体"/>
+          <w:szCs w:val="30"/>
+          <w:lang w:val="en-US" w:eastAsia="zh-CN"/>
+        </w:rPr>
+        <w:fldChar w:fldCharType="end"/>
+      </w:r>
+    </w:p>
+    <w:p>
+      <w:pPr>
+        <w:pStyle w:val="12"/>
+        <w:tabs>
+          <w:tab w:val="right" w:leader="dot" w:pos="8306"/>
+        </w:tabs>
+      </w:pPr>
+      <w:r>
+        <w:rPr>
+          <w:rFonts w:hint="eastAsia" w:ascii="黑体" w:hAnsi="黑体" w:eastAsia="黑体" w:cs="黑体"/>
+          <w:szCs w:val="30"/>
+          <w:lang w:val="en-US" w:eastAsia="zh-CN"/>
+        </w:rPr>
+        <w:fldChar w:fldCharType="begin"/>
+      </w:r>
+      <w:r>
+        <w:rPr>
+          <w:rFonts w:hint="eastAsia" w:ascii="黑体" w:hAnsi="黑体" w:eastAsia="黑体" w:cs="黑体"/>
+          <w:szCs w:val="30"/>
+          <w:lang w:val="en-US" w:eastAsia="zh-CN"/>
+        </w:rPr>
+        <w:instrText xml:space="preserve"> HYPERLINK \l _Toc25238 </w:instrText>
+      </w:r>
+      <w:r>
+        <w:rPr>
+          <w:rFonts w:hint="eastAsia" w:ascii="黑体" w:hAnsi="黑体" w:eastAsia="黑体" w:cs="黑体"/>
+          <w:szCs w:val="30"/>
+          <w:lang w:val="en-US" w:eastAsia="zh-CN"/>
+        </w:rPr>
+        <w:fldChar w:fldCharType="separate"/>
+      </w:r>
+      <w:r>
+        <w:rPr>
+          <w:rFonts w:hint="eastAsia"/>
+          <w:lang w:val="en-US" w:eastAsia="zh-CN"/>
+        </w:rPr>
+        <w:t xml:space="preserve">7.2 </w:t>
+      </w:r>
+      <w:r>
+        <w:t>单元测试框架</w:t>
+      </w:r>
+      <w:r>
+        <w:tab/>
+      </w:r>
+      <w:r>
+        <w:fldChar w:fldCharType="begin"/>
+      </w:r>
+      <w:r>
+        <w:instrText xml:space="preserve"> PAGEREF _Toc25238 </w:instrText>
+      </w:r>
+      <w:r>
+        <w:fldChar w:fldCharType="separate"/>
+      </w:r>
+      <w:r>
+        <w:t>12</w:t>
+      </w:r>
+      <w:r>
+        <w:fldChar w:fldCharType="end"/>
+      </w:r>
+      <w:r>
+        <w:rPr>
+          <w:rFonts w:hint="eastAsia" w:ascii="黑体" w:hAnsi="黑体" w:eastAsia="黑体" w:cs="黑体"/>
+          <w:szCs w:val="30"/>
+          <w:lang w:val="en-US" w:eastAsia="zh-CN"/>
+        </w:rPr>
+        <w:fldChar w:fldCharType="end"/>
+      </w:r>
+    </w:p>
+    <w:p>
+      <w:pPr>
+        <w:pStyle w:val="12"/>
+        <w:tabs>
+          <w:tab w:val="right" w:leader="dot" w:pos="8306"/>
+        </w:tabs>
+      </w:pPr>
+      <w:r>
+        <w:rPr>
+          <w:rFonts w:hint="eastAsia" w:ascii="黑体" w:hAnsi="黑体" w:eastAsia="黑体" w:cs="黑体"/>
+          <w:szCs w:val="30"/>
+          <w:lang w:val="en-US" w:eastAsia="zh-CN"/>
+        </w:rPr>
+        <w:fldChar w:fldCharType="begin"/>
+      </w:r>
+      <w:r>
+        <w:rPr>
+          <w:rFonts w:hint="eastAsia" w:ascii="黑体" w:hAnsi="黑体" w:eastAsia="黑体" w:cs="黑体"/>
+          <w:szCs w:val="30"/>
+          <w:lang w:val="en-US" w:eastAsia="zh-CN"/>
+        </w:rPr>
+        <w:instrText xml:space="preserve"> HYPERLINK \l _Toc13401 </w:instrText>
+      </w:r>
+      <w:r>
+        <w:rPr>
+          <w:rFonts w:hint="eastAsia" w:ascii="黑体" w:hAnsi="黑体" w:eastAsia="黑体" w:cs="黑体"/>
+          <w:szCs w:val="30"/>
+          <w:lang w:val="en-US" w:eastAsia="zh-CN"/>
+        </w:rPr>
+        <w:fldChar w:fldCharType="separate"/>
+      </w:r>
+      <w:r>
+        <w:rPr>
+          <w:rFonts w:hint="eastAsia"/>
+          <w:lang w:val="en-US" w:eastAsia="zh-CN"/>
+        </w:rPr>
+        <w:t xml:space="preserve">7.3 </w:t>
+      </w:r>
+      <w:r>
+        <w:t>语言</w:t>
+      </w:r>
+      <w:r>
+        <w:rPr>
+          <w:rFonts w:hint="eastAsia"/>
+          <w:lang w:eastAsia="zh-CN"/>
+        </w:rPr>
+        <w:t>级</w:t>
+      </w:r>
+      <w:r>
+        <w:t>单元测试支持</w:t>
+      </w:r>
+      <w:r>
+        <w:tab/>
+      </w:r>
+      <w:r>
+        <w:fldChar w:fldCharType="begin"/>
+      </w:r>
+      <w:r>
+        <w:instrText xml:space="preserve"> PAGEREF _Toc13401 </w:instrText>
+      </w:r>
+      <w:r>
+        <w:fldChar w:fldCharType="separate"/>
+      </w:r>
+      <w:r>
+        <w:t>12</w:t>
+      </w:r>
+      <w:r>
+        <w:fldChar w:fldCharType="end"/>
+      </w:r>
+      <w:r>
+        <w:rPr>
+          <w:rFonts w:hint="eastAsia" w:ascii="黑体" w:hAnsi="黑体" w:eastAsia="黑体" w:cs="黑体"/>
+          <w:szCs w:val="30"/>
+          <w:lang w:val="en-US" w:eastAsia="zh-CN"/>
+        </w:rPr>
+        <w:fldChar w:fldCharType="end"/>
+      </w:r>
+    </w:p>
+    <w:p>
+      <w:pPr>
+        <w:pStyle w:val="11"/>
+        <w:tabs>
+          <w:tab w:val="right" w:leader="dot" w:pos="8306"/>
+        </w:tabs>
+      </w:pPr>
+      <w:r>
+        <w:rPr>
+          <w:rFonts w:hint="eastAsia" w:ascii="黑体" w:hAnsi="黑体" w:eastAsia="黑体" w:cs="黑体"/>
+          <w:szCs w:val="30"/>
+          <w:lang w:val="en-US" w:eastAsia="zh-CN"/>
+        </w:rPr>
+        <w:fldChar w:fldCharType="begin"/>
+      </w:r>
+      <w:r>
+        <w:rPr>
+          <w:rFonts w:hint="eastAsia" w:ascii="黑体" w:hAnsi="黑体" w:eastAsia="黑体" w:cs="黑体"/>
+          <w:szCs w:val="30"/>
+          <w:lang w:val="en-US" w:eastAsia="zh-CN"/>
+        </w:rPr>
+        <w:instrText xml:space="preserve"> HYPERLINK \l _Toc29896 </w:instrText>
+      </w:r>
+      <w:r>
+        <w:rPr>
+          <w:rFonts w:hint="eastAsia" w:ascii="黑体" w:hAnsi="黑体" w:eastAsia="黑体" w:cs="黑体"/>
+          <w:szCs w:val="30"/>
+          <w:lang w:val="en-US" w:eastAsia="zh-CN"/>
+        </w:rPr>
+        <w:fldChar w:fldCharType="separate"/>
+      </w:r>
+      <w:r>
+        <w:rPr>
+          <w:rFonts w:hint="eastAsia"/>
+          <w:lang w:val="en-US" w:eastAsia="zh-CN"/>
+        </w:rPr>
+        <w:t xml:space="preserve">8 </w:t>
+      </w:r>
+      <w:r>
+        <w:t>收益</w:t>
+      </w:r>
+      <w:r>
+        <w:tab/>
+      </w:r>
+      <w:r>
+        <w:fldChar w:fldCharType="begin"/>
+      </w:r>
+      <w:r>
+        <w:instrText xml:space="preserve"> PAGEREF _Toc29896 </w:instrText>
+      </w:r>
+      <w:r>
+        <w:fldChar w:fldCharType="separate"/>
+      </w:r>
+      <w:r>
+        <w:t>13</w:t>
+      </w:r>
+      <w:r>
+        <w:fldChar w:fldCharType="end"/>
+      </w:r>
+      <w:r>
+        <w:rPr>
+          <w:rFonts w:hint="eastAsia" w:ascii="黑体" w:hAnsi="黑体" w:eastAsia="黑体" w:cs="黑体"/>
+          <w:szCs w:val="30"/>
+          <w:lang w:val="en-US" w:eastAsia="zh-CN"/>
+        </w:rPr>
+        <w:fldChar w:fldCharType="end"/>
+      </w:r>
+    </w:p>
+    <w:p>
+      <w:pPr>
+        <w:pStyle w:val="12"/>
+        <w:tabs>
+          <w:tab w:val="right" w:leader="dot" w:pos="8306"/>
+        </w:tabs>
+      </w:pPr>
+      <w:r>
+        <w:rPr>
+          <w:rFonts w:hint="eastAsia" w:ascii="黑体" w:hAnsi="黑体" w:eastAsia="黑体" w:cs="黑体"/>
+          <w:szCs w:val="30"/>
+          <w:lang w:val="en-US" w:eastAsia="zh-CN"/>
+        </w:rPr>
+        <w:fldChar w:fldCharType="begin"/>
+      </w:r>
+      <w:r>
+        <w:rPr>
+          <w:rFonts w:hint="eastAsia" w:ascii="黑体" w:hAnsi="黑体" w:eastAsia="黑体" w:cs="黑体"/>
+          <w:szCs w:val="30"/>
+          <w:lang w:val="en-US" w:eastAsia="zh-CN"/>
+        </w:rPr>
+        <w:instrText xml:space="preserve"> HYPERLINK \l _Toc24580 </w:instrText>
+      </w:r>
+      <w:r>
+        <w:rPr>
+          <w:rFonts w:hint="eastAsia" w:ascii="黑体" w:hAnsi="黑体" w:eastAsia="黑体" w:cs="黑体"/>
+          <w:szCs w:val="30"/>
+          <w:lang w:val="en-US" w:eastAsia="zh-CN"/>
+        </w:rPr>
+        <w:fldChar w:fldCharType="separate"/>
+      </w:r>
+      <w:r>
+        <w:rPr>
+          <w:rFonts w:hint="eastAsia"/>
+          <w:lang w:val="en-US" w:eastAsia="zh-CN"/>
+        </w:rPr>
+        <w:t xml:space="preserve">8.1 </w:t>
+      </w:r>
+      <w:r>
+        <w:t>适应变更</w:t>
+      </w:r>
+      <w:r>
+        <w:tab/>
+      </w:r>
+      <w:r>
+        <w:fldChar w:fldCharType="begin"/>
+      </w:r>
+      <w:r>
+        <w:instrText xml:space="preserve"> PAGEREF _Toc24580 </w:instrText>
+      </w:r>
+      <w:r>
+        <w:fldChar w:fldCharType="separate"/>
+      </w:r>
+      <w:r>
+        <w:t>13</w:t>
+      </w:r>
+      <w:r>
+        <w:fldChar w:fldCharType="end"/>
+      </w:r>
+      <w:r>
+        <w:rPr>
+          <w:rFonts w:hint="eastAsia" w:ascii="黑体" w:hAnsi="黑体" w:eastAsia="黑体" w:cs="黑体"/>
+          <w:szCs w:val="30"/>
+          <w:lang w:val="en-US" w:eastAsia="zh-CN"/>
+        </w:rPr>
+        <w:fldChar w:fldCharType="end"/>
+      </w:r>
+    </w:p>
+    <w:p>
+      <w:pPr>
+        <w:pStyle w:val="12"/>
+        <w:tabs>
+          <w:tab w:val="right" w:leader="dot" w:pos="8306"/>
+        </w:tabs>
+      </w:pPr>
+      <w:r>
+        <w:rPr>
+          <w:rFonts w:hint="eastAsia" w:ascii="黑体" w:hAnsi="黑体" w:eastAsia="黑体" w:cs="黑体"/>
+          <w:szCs w:val="30"/>
+          <w:lang w:val="en-US" w:eastAsia="zh-CN"/>
+        </w:rPr>
+        <w:fldChar w:fldCharType="begin"/>
+      </w:r>
+      <w:r>
+        <w:rPr>
+          <w:rFonts w:hint="eastAsia" w:ascii="黑体" w:hAnsi="黑体" w:eastAsia="黑体" w:cs="黑体"/>
+          <w:szCs w:val="30"/>
+          <w:lang w:val="en-US" w:eastAsia="zh-CN"/>
+        </w:rPr>
+        <w:instrText xml:space="preserve"> HYPERLINK \l _Toc28583 </w:instrText>
+      </w:r>
+      <w:r>
+        <w:rPr>
+          <w:rFonts w:hint="eastAsia" w:ascii="黑体" w:hAnsi="黑体" w:eastAsia="黑体" w:cs="黑体"/>
+          <w:szCs w:val="30"/>
+          <w:lang w:val="en-US" w:eastAsia="zh-CN"/>
+        </w:rPr>
+        <w:fldChar w:fldCharType="separate"/>
+      </w:r>
+      <w:r>
+        <w:rPr>
+          <w:rFonts w:hint="eastAsia"/>
+          <w:lang w:val="en-US" w:eastAsia="zh-CN"/>
+        </w:rPr>
+        <w:t xml:space="preserve">8.2 </w:t>
+      </w:r>
+      <w:r>
+        <w:t>简化集成</w:t>
+      </w:r>
+      <w:r>
+        <w:tab/>
+      </w:r>
+      <w:r>
+        <w:fldChar w:fldCharType="begin"/>
+      </w:r>
+      <w:r>
+        <w:instrText xml:space="preserve"> PAGEREF _Toc28583 </w:instrText>
+      </w:r>
+      <w:r>
+        <w:fldChar w:fldCharType="separate"/>
+      </w:r>
+      <w:r>
+        <w:t>13</w:t>
+      </w:r>
+      <w:r>
+        <w:fldChar w:fldCharType="end"/>
+      </w:r>
+      <w:r>
+        <w:rPr>
+          <w:rFonts w:hint="eastAsia" w:ascii="黑体" w:hAnsi="黑体" w:eastAsia="黑体" w:cs="黑体"/>
+          <w:szCs w:val="30"/>
+          <w:lang w:val="en-US" w:eastAsia="zh-CN"/>
+        </w:rPr>
+        <w:fldChar w:fldCharType="end"/>
+      </w:r>
+    </w:p>
+    <w:p>
+      <w:pPr>
+        <w:pStyle w:val="7"/>
+        <w:tabs>
+          <w:tab w:val="right" w:leader="dot" w:pos="8306"/>
+        </w:tabs>
+      </w:pPr>
+      <w:r>
+        <w:rPr>
+          <w:rFonts w:hint="eastAsia" w:ascii="黑体" w:hAnsi="黑体" w:eastAsia="黑体" w:cs="黑体"/>
+          <w:szCs w:val="30"/>
+          <w:lang w:val="en-US" w:eastAsia="zh-CN"/>
+        </w:rPr>
+        <w:fldChar w:fldCharType="begin"/>
+      </w:r>
+      <w:r>
+        <w:rPr>
+          <w:rFonts w:hint="eastAsia" w:ascii="黑体" w:hAnsi="黑体" w:eastAsia="黑体" w:cs="黑体"/>
+          <w:szCs w:val="30"/>
+          <w:lang w:val="en-US" w:eastAsia="zh-CN"/>
+        </w:rPr>
+        <w:instrText xml:space="preserve"> HYPERLINK \l _Toc2031 </w:instrText>
+      </w:r>
+      <w:r>
+        <w:rPr>
+          <w:rFonts w:hint="eastAsia" w:ascii="黑体" w:hAnsi="黑体" w:eastAsia="黑体" w:cs="黑体"/>
+          <w:szCs w:val="30"/>
+          <w:lang w:val="en-US" w:eastAsia="zh-CN"/>
+        </w:rPr>
+        <w:fldChar w:fldCharType="separate"/>
+      </w:r>
+      <w:r>
+        <w:rPr>
+          <w:rFonts w:hint="eastAsia"/>
+          <w:lang w:val="en-US" w:eastAsia="zh-CN"/>
+        </w:rPr>
+        <w:t>8.2.1 节省时间</w:t>
+      </w:r>
+      <w:r>
+        <w:tab/>
+      </w:r>
+      <w:r>
+        <w:fldChar w:fldCharType="begin"/>
+      </w:r>
+      <w:r>
+        <w:instrText xml:space="preserve"> PAGEREF _Toc2031 </w:instrText>
+      </w:r>
+      <w:r>
+        <w:fldChar w:fldCharType="separate"/>
+      </w:r>
+      <w:r>
+        <w:t>13</w:t>
+      </w:r>
+      <w:r>
+        <w:fldChar w:fldCharType="end"/>
+      </w:r>
+      <w:r>
+        <w:rPr>
+          <w:rFonts w:hint="eastAsia" w:ascii="黑体" w:hAnsi="黑体" w:eastAsia="黑体" w:cs="黑体"/>
+          <w:szCs w:val="30"/>
+          <w:lang w:val="en-US" w:eastAsia="zh-CN"/>
+        </w:rPr>
+        <w:fldChar w:fldCharType="end"/>
+      </w:r>
+    </w:p>
+    <w:p>
+      <w:pPr>
+        <w:pStyle w:val="7"/>
+        <w:tabs>
+          <w:tab w:val="right" w:leader="dot" w:pos="8306"/>
+        </w:tabs>
+      </w:pPr>
+      <w:r>
+        <w:rPr>
+          <w:rFonts w:hint="eastAsia" w:ascii="黑体" w:hAnsi="黑体" w:eastAsia="黑体" w:cs="黑体"/>
+          <w:szCs w:val="30"/>
+          <w:lang w:val="en-US" w:eastAsia="zh-CN"/>
+        </w:rPr>
+        <w:fldChar w:fldCharType="begin"/>
+      </w:r>
+      <w:r>
+        <w:rPr>
+          <w:rFonts w:hint="eastAsia" w:ascii="黑体" w:hAnsi="黑体" w:eastAsia="黑体" w:cs="黑体"/>
+          <w:szCs w:val="30"/>
+          <w:lang w:val="en-US" w:eastAsia="zh-CN"/>
+        </w:rPr>
+        <w:instrText xml:space="preserve"> HYPERLINK \l _Toc30708 </w:instrText>
+      </w:r>
+      <w:r>
+        <w:rPr>
+          <w:rFonts w:hint="eastAsia" w:ascii="黑体" w:hAnsi="黑体" w:eastAsia="黑体" w:cs="黑体"/>
+          <w:szCs w:val="30"/>
+          <w:lang w:val="en-US" w:eastAsia="zh-CN"/>
+        </w:rPr>
+        <w:fldChar w:fldCharType="separate"/>
+      </w:r>
+      <w:r>
+        <w:rPr>
+          <w:rFonts w:hint="eastAsia"/>
+          <w:lang w:val="en-US" w:eastAsia="zh-CN"/>
+        </w:rPr>
+        <w:t>8.2.2 降低成本</w:t>
+      </w:r>
+      <w:r>
+        <w:tab/>
+      </w:r>
+      <w:r>
+        <w:fldChar w:fldCharType="begin"/>
+      </w:r>
+      <w:r>
+        <w:instrText xml:space="preserve"> PAGEREF _Toc30708 </w:instrText>
+      </w:r>
+      <w:r>
+        <w:fldChar w:fldCharType="separate"/>
+      </w:r>
+      <w:r>
+        <w:t>13</w:t>
+      </w:r>
+      <w:r>
+        <w:fldChar w:fldCharType="end"/>
+      </w:r>
+      <w:r>
+        <w:rPr>
+          <w:rFonts w:hint="eastAsia" w:ascii="黑体" w:hAnsi="黑体" w:eastAsia="黑体" w:cs="黑体"/>
+          <w:szCs w:val="30"/>
+          <w:lang w:val="en-US" w:eastAsia="zh-CN"/>
+        </w:rPr>
+        <w:fldChar w:fldCharType="end"/>
+      </w:r>
+    </w:p>
+    <w:p>
+      <w:pPr>
+        <w:pStyle w:val="7"/>
+        <w:tabs>
+          <w:tab w:val="right" w:leader="dot" w:pos="8306"/>
+        </w:tabs>
+      </w:pPr>
+      <w:r>
+        <w:rPr>
+          <w:rFonts w:hint="eastAsia" w:ascii="黑体" w:hAnsi="黑体" w:eastAsia="黑体" w:cs="黑体"/>
+          <w:szCs w:val="30"/>
+          <w:lang w:val="en-US" w:eastAsia="zh-CN"/>
+        </w:rPr>
+        <w:fldChar w:fldCharType="begin"/>
+      </w:r>
+      <w:r>
+        <w:rPr>
+          <w:rFonts w:hint="eastAsia" w:ascii="黑体" w:hAnsi="黑体" w:eastAsia="黑体" w:cs="黑体"/>
+          <w:szCs w:val="30"/>
+          <w:lang w:val="en-US" w:eastAsia="zh-CN"/>
+        </w:rPr>
+        <w:instrText xml:space="preserve"> HYPERLINK \l _Toc4603 </w:instrText>
+      </w:r>
+      <w:r>
+        <w:rPr>
+          <w:rFonts w:hint="eastAsia" w:ascii="黑体" w:hAnsi="黑体" w:eastAsia="黑体" w:cs="黑体"/>
+          <w:szCs w:val="30"/>
+          <w:lang w:val="en-US" w:eastAsia="zh-CN"/>
+        </w:rPr>
+        <w:fldChar w:fldCharType="separate"/>
+      </w:r>
+      <w:r>
+        <w:rPr>
+          <w:rFonts w:hint="eastAsia"/>
+          <w:lang w:val="en-US" w:eastAsia="zh-CN"/>
+        </w:rPr>
+        <w:t>8.2.3 验证设计</w:t>
+      </w:r>
+      <w:r>
+        <w:tab/>
+      </w:r>
+      <w:r>
+        <w:fldChar w:fldCharType="begin"/>
+      </w:r>
+      <w:r>
+        <w:instrText xml:space="preserve"> PAGEREF _Toc4603 </w:instrText>
+      </w:r>
+      <w:r>
+        <w:fldChar w:fldCharType="separate"/>
+      </w:r>
+      <w:r>
+        <w:t>14</w:t>
+      </w:r>
+      <w:r>
+        <w:fldChar w:fldCharType="end"/>
+      </w:r>
+      <w:r>
+        <w:rPr>
+          <w:rFonts w:hint="eastAsia" w:ascii="黑体" w:hAnsi="黑体" w:eastAsia="黑体" w:cs="黑体"/>
+          <w:szCs w:val="30"/>
+          <w:lang w:val="en-US" w:eastAsia="zh-CN"/>
+        </w:rPr>
+        <w:fldChar w:fldCharType="end"/>
+      </w:r>
+    </w:p>
+    <w:p>
+      <w:pPr>
+        <w:pStyle w:val="7"/>
+        <w:tabs>
+          <w:tab w:val="right" w:leader="dot" w:pos="8306"/>
+        </w:tabs>
+      </w:pPr>
+      <w:r>
+        <w:rPr>
+          <w:rFonts w:hint="eastAsia" w:ascii="黑体" w:hAnsi="黑体" w:eastAsia="黑体" w:cs="黑体"/>
+          <w:szCs w:val="30"/>
+          <w:lang w:val="en-US" w:eastAsia="zh-CN"/>
+        </w:rPr>
+        <w:fldChar w:fldCharType="begin"/>
+      </w:r>
+      <w:r>
+        <w:rPr>
+          <w:rFonts w:hint="eastAsia" w:ascii="黑体" w:hAnsi="黑体" w:eastAsia="黑体" w:cs="黑体"/>
+          <w:szCs w:val="30"/>
+          <w:lang w:val="en-US" w:eastAsia="zh-CN"/>
+        </w:rPr>
+        <w:instrText xml:space="preserve"> HYPERLINK \l _Toc1936 </w:instrText>
+      </w:r>
+      <w:r>
+        <w:rPr>
+          <w:rFonts w:hint="eastAsia" w:ascii="黑体" w:hAnsi="黑体" w:eastAsia="黑体" w:cs="黑体"/>
+          <w:szCs w:val="30"/>
+          <w:lang w:val="en-US" w:eastAsia="zh-CN"/>
+        </w:rPr>
+        <w:fldChar w:fldCharType="separate"/>
+      </w:r>
+      <w:r>
+        <w:rPr>
+          <w:rFonts w:hint="eastAsia"/>
+          <w:lang w:val="en-US" w:eastAsia="zh-CN"/>
+        </w:rPr>
+        <w:t>8.2.4 确保有效</w:t>
+      </w:r>
+      <w:r>
+        <w:tab/>
+      </w:r>
+      <w:r>
+        <w:fldChar w:fldCharType="begin"/>
+      </w:r>
+      <w:r>
+        <w:instrText xml:space="preserve"> PAGEREF _Toc1936 </w:instrText>
+      </w:r>
+      <w:r>
+        <w:fldChar w:fldCharType="separate"/>
+      </w:r>
+      <w:r>
+        <w:t>14</w:t>
+      </w:r>
+      <w:r>
+        <w:fldChar w:fldCharType="end"/>
+      </w:r>
+      <w:r>
+        <w:rPr>
+          <w:rFonts w:hint="eastAsia" w:ascii="黑体" w:hAnsi="黑体" w:eastAsia="黑体" w:cs="黑体"/>
+          <w:szCs w:val="30"/>
+          <w:lang w:val="en-US" w:eastAsia="zh-CN"/>
+        </w:rPr>
+        <w:fldChar w:fldCharType="end"/>
+      </w:r>
+    </w:p>
+    <w:p>
+      <w:pPr>
+        <w:pStyle w:val="12"/>
+        <w:tabs>
+          <w:tab w:val="right" w:leader="dot" w:pos="8306"/>
+        </w:tabs>
+      </w:pPr>
+      <w:r>
+        <w:rPr>
+          <w:rFonts w:hint="eastAsia" w:ascii="黑体" w:hAnsi="黑体" w:eastAsia="黑体" w:cs="黑体"/>
+          <w:szCs w:val="30"/>
+          <w:lang w:val="en-US" w:eastAsia="zh-CN"/>
+        </w:rPr>
+        <w:fldChar w:fldCharType="begin"/>
+      </w:r>
+      <w:r>
+        <w:rPr>
+          <w:rFonts w:hint="eastAsia" w:ascii="黑体" w:hAnsi="黑体" w:eastAsia="黑体" w:cs="黑体"/>
+          <w:szCs w:val="30"/>
+          <w:lang w:val="en-US" w:eastAsia="zh-CN"/>
+        </w:rPr>
+        <w:instrText xml:space="preserve"> HYPERLINK \l _Toc5637 </w:instrText>
+      </w:r>
+      <w:r>
+        <w:rPr>
+          <w:rFonts w:hint="eastAsia" w:ascii="黑体" w:hAnsi="黑体" w:eastAsia="黑体" w:cs="黑体"/>
+          <w:szCs w:val="30"/>
+          <w:lang w:val="en-US" w:eastAsia="zh-CN"/>
+        </w:rPr>
+        <w:fldChar w:fldCharType="separate"/>
+      </w:r>
+      <w:r>
+        <w:rPr>
+          <w:rFonts w:hint="eastAsia"/>
+          <w:lang w:val="en-US" w:eastAsia="zh-CN"/>
+        </w:rPr>
+        <w:t xml:space="preserve">8.3 </w:t>
+      </w:r>
+      <w:r>
+        <w:t>文档记录</w:t>
+      </w:r>
+      <w:r>
+        <w:tab/>
+      </w:r>
+      <w:r>
+        <w:fldChar w:fldCharType="begin"/>
+      </w:r>
+      <w:r>
+        <w:instrText xml:space="preserve"> PAGEREF _Toc5637 </w:instrText>
+      </w:r>
+      <w:r>
+        <w:fldChar w:fldCharType="separate"/>
+      </w:r>
+      <w:r>
+        <w:t>14</w:t>
+      </w:r>
+      <w:r>
+        <w:fldChar w:fldCharType="end"/>
+      </w:r>
+      <w:r>
+        <w:rPr>
+          <w:rFonts w:hint="eastAsia" w:ascii="黑体" w:hAnsi="黑体" w:eastAsia="黑体" w:cs="黑体"/>
+          <w:szCs w:val="30"/>
+          <w:lang w:val="en-US" w:eastAsia="zh-CN"/>
+        </w:rPr>
+        <w:fldChar w:fldCharType="end"/>
+      </w:r>
+    </w:p>
+    <w:p>
+      <w:pPr>
+        <w:pStyle w:val="12"/>
+        <w:tabs>
+          <w:tab w:val="right" w:leader="dot" w:pos="8306"/>
+        </w:tabs>
+      </w:pPr>
+      <w:r>
+        <w:rPr>
+          <w:rFonts w:hint="eastAsia" w:ascii="黑体" w:hAnsi="黑体" w:eastAsia="黑体" w:cs="黑体"/>
+          <w:szCs w:val="30"/>
+          <w:lang w:val="en-US" w:eastAsia="zh-CN"/>
+        </w:rPr>
+        <w:fldChar w:fldCharType="begin"/>
+      </w:r>
+      <w:r>
+        <w:rPr>
+          <w:rFonts w:hint="eastAsia" w:ascii="黑体" w:hAnsi="黑体" w:eastAsia="黑体" w:cs="黑体"/>
+          <w:szCs w:val="30"/>
+          <w:lang w:val="en-US" w:eastAsia="zh-CN"/>
+        </w:rPr>
+        <w:instrText xml:space="preserve"> HYPERLINK \l _Toc11895 </w:instrText>
+      </w:r>
+      <w:r>
+        <w:rPr>
+          <w:rFonts w:hint="eastAsia" w:ascii="黑体" w:hAnsi="黑体" w:eastAsia="黑体" w:cs="黑体"/>
+          <w:szCs w:val="30"/>
+          <w:lang w:val="en-US" w:eastAsia="zh-CN"/>
+        </w:rPr>
+        <w:fldChar w:fldCharType="separate"/>
+      </w:r>
+      <w:r>
+        <w:rPr>
+          <w:rFonts w:hint="eastAsia"/>
+          <w:lang w:val="en-US" w:eastAsia="zh-CN"/>
+        </w:rPr>
+        <w:t xml:space="preserve">8.4 </w:t>
+      </w:r>
+      <w:r>
+        <w:t>表达设计</w:t>
+      </w:r>
+      <w:r>
+        <w:tab/>
+      </w:r>
+      <w:r>
+        <w:fldChar w:fldCharType="begin"/>
+      </w:r>
+      <w:r>
+        <w:instrText xml:space="preserve"> PAGEREF _Toc11895 </w:instrText>
+      </w:r>
+      <w:r>
+        <w:fldChar w:fldCharType="separate"/>
+      </w:r>
+      <w:r>
+        <w:t>15</w:t>
+      </w:r>
+      <w:r>
+        <w:fldChar w:fldCharType="end"/>
+      </w:r>
+      <w:r>
+        <w:rPr>
+          <w:rFonts w:hint="eastAsia" w:ascii="黑体" w:hAnsi="黑体" w:eastAsia="黑体" w:cs="黑体"/>
+          <w:szCs w:val="30"/>
+          <w:lang w:val="en-US" w:eastAsia="zh-CN"/>
+        </w:rPr>
+        <w:fldChar w:fldCharType="end"/>
+      </w:r>
+    </w:p>
+    <w:p>
+      <w:pPr>
+        <w:pStyle w:val="11"/>
+        <w:tabs>
+          <w:tab w:val="right" w:leader="dot" w:pos="8306"/>
+        </w:tabs>
+      </w:pPr>
+      <w:r>
+        <w:rPr>
+          <w:rFonts w:hint="eastAsia" w:ascii="黑体" w:hAnsi="黑体" w:eastAsia="黑体" w:cs="黑体"/>
+          <w:szCs w:val="30"/>
+          <w:lang w:val="en-US" w:eastAsia="zh-CN"/>
+        </w:rPr>
+        <w:fldChar w:fldCharType="begin"/>
+      </w:r>
+      <w:r>
+        <w:rPr>
+          <w:rFonts w:hint="eastAsia" w:ascii="黑体" w:hAnsi="黑体" w:eastAsia="黑体" w:cs="黑体"/>
+          <w:szCs w:val="30"/>
+          <w:lang w:val="en-US" w:eastAsia="zh-CN"/>
+        </w:rPr>
+        <w:instrText xml:space="preserve"> HYPERLINK \l _Toc9572 </w:instrText>
+      </w:r>
+      <w:r>
+        <w:rPr>
+          <w:rFonts w:hint="eastAsia" w:ascii="黑体" w:hAnsi="黑体" w:eastAsia="黑体" w:cs="黑体"/>
+          <w:szCs w:val="30"/>
+          <w:lang w:val="en-US" w:eastAsia="zh-CN"/>
+        </w:rPr>
+        <w:fldChar w:fldCharType="separate"/>
+      </w:r>
+      <w:r>
+        <w:rPr>
+          <w:rFonts w:hint="eastAsia"/>
+          <w:lang w:val="en-US" w:eastAsia="zh-CN"/>
+        </w:rPr>
+        <w:t>9 局限</w:t>
+      </w:r>
+      <w:r>
+        <w:tab/>
+      </w:r>
+      <w:r>
+        <w:fldChar w:fldCharType="begin"/>
+      </w:r>
+      <w:r>
+        <w:instrText xml:space="preserve"> PAGEREF _Toc9572 </w:instrText>
+      </w:r>
+      <w:r>
+        <w:fldChar w:fldCharType="separate"/>
+      </w:r>
+      <w:r>
+        <w:t>16</w:t>
+      </w:r>
+      <w:r>
+        <w:fldChar w:fldCharType="end"/>
+      </w:r>
+      <w:r>
+        <w:rPr>
+          <w:rFonts w:hint="eastAsia" w:ascii="黑体" w:hAnsi="黑体" w:eastAsia="黑体" w:cs="黑体"/>
+          <w:szCs w:val="30"/>
+          <w:lang w:val="en-US" w:eastAsia="zh-CN"/>
+        </w:rPr>
+        <w:fldChar w:fldCharType="end"/>
+      </w:r>
+    </w:p>
+    <w:p>
+      <w:pPr>
+        <w:pStyle w:val="11"/>
+        <w:tabs>
+          <w:tab w:val="right" w:leader="dot" w:pos="8306"/>
+        </w:tabs>
+      </w:pPr>
+      <w:r>
+        <w:rPr>
+          <w:rFonts w:hint="eastAsia" w:ascii="黑体" w:hAnsi="黑体" w:eastAsia="黑体" w:cs="黑体"/>
+          <w:szCs w:val="30"/>
+          <w:lang w:val="en-US" w:eastAsia="zh-CN"/>
+        </w:rPr>
+        <w:fldChar w:fldCharType="begin"/>
+      </w:r>
+      <w:r>
+        <w:rPr>
+          <w:rFonts w:hint="eastAsia" w:ascii="黑体" w:hAnsi="黑体" w:eastAsia="黑体" w:cs="黑体"/>
+          <w:szCs w:val="30"/>
+          <w:lang w:val="en-US" w:eastAsia="zh-CN"/>
+        </w:rPr>
+        <w:instrText xml:space="preserve"> HYPERLINK \l _Toc7365 </w:instrText>
+      </w:r>
+      <w:r>
+        <w:rPr>
+          <w:rFonts w:hint="eastAsia" w:ascii="黑体" w:hAnsi="黑体" w:eastAsia="黑体" w:cs="黑体"/>
+          <w:szCs w:val="30"/>
+          <w:lang w:val="en-US" w:eastAsia="zh-CN"/>
+        </w:rPr>
+        <w:fldChar w:fldCharType="separate"/>
+      </w:r>
+      <w:r>
+        <w:rPr>
+          <w:rFonts w:hint="eastAsia"/>
+          <w:lang w:val="en-US" w:eastAsia="zh-CN"/>
+        </w:rPr>
+        <w:t>10 总结</w:t>
+      </w:r>
+      <w:r>
+        <w:tab/>
+      </w:r>
+      <w:r>
+        <w:fldChar w:fldCharType="begin"/>
+      </w:r>
+      <w:r>
+        <w:instrText xml:space="preserve"> PAGEREF _Toc7365 </w:instrText>
+      </w:r>
+      <w:r>
+        <w:fldChar w:fldCharType="separate"/>
+      </w:r>
+      <w:r>
+        <w:t>17</w:t>
+      </w:r>
+      <w:r>
+        <w:fldChar w:fldCharType="end"/>
+      </w:r>
+      <w:r>
+        <w:rPr>
+          <w:rFonts w:hint="eastAsia" w:ascii="黑体" w:hAnsi="黑体" w:eastAsia="黑体" w:cs="黑体"/>
+          <w:szCs w:val="30"/>
+          <w:lang w:val="en-US" w:eastAsia="zh-CN"/>
+        </w:rPr>
+        <w:fldChar w:fldCharType="end"/>
+      </w:r>
+    </w:p>
+    <w:p>
+      <w:pPr>
         <w:keepNext w:val="0"/>
         <w:keepLines w:val="0"/>
         <w:pageBreakBefore w:val="0"/>
@@ -1282,7 +3881,7 @@
         <w:snapToGrid/>
         <w:spacing w:line="360" w:lineRule="auto"/>
         <w:ind w:left="0" w:leftChars="0" w:right="0" w:rightChars="0" w:firstLine="0" w:firstLineChars="0"/>
-        <w:jc w:val="center"/>
+        <w:jc w:val="left"/>
         <w:textAlignment w:val="auto"/>
         <w:outlineLvl w:val="9"/>
         <w:rPr>
@@ -1300,6 +3899,14 @@
           <w:docGrid w:type="lines" w:linePitch="312" w:charSpace="0"/>
         </w:sectPr>
       </w:pPr>
+      <w:r>
+        <w:rPr>
+          <w:rFonts w:hint="eastAsia" w:ascii="黑体" w:hAnsi="黑体" w:eastAsia="黑体" w:cs="黑体"/>
+          <w:szCs w:val="30"/>
+          <w:lang w:val="en-US" w:eastAsia="zh-CN"/>
+        </w:rPr>
+        <w:fldChar w:fldCharType="end"/>
+      </w:r>
     </w:p>
     <w:p>
       <w:pPr>
@@ -1309,7 +3916,8 @@
           <w:lang w:val="en-US" w:eastAsia="zh-CN"/>
         </w:rPr>
       </w:pPr>
-      <w:bookmarkStart w:id="2" w:name="_Toc4499"/>
+      <w:bookmarkStart w:id="2" w:name="_Toc3370"/>
+      <w:bookmarkStart w:id="3" w:name="_Toc4499"/>
       <w:r>
         <w:rPr>
           <w:rFonts w:hint="eastAsia"/>
@@ -1317,6 +3925,7 @@
         </w:rPr>
         <w:t>0 引言</w:t>
       </w:r>
+      <w:bookmarkEnd w:id="2"/>
     </w:p>
     <w:p>
       <w:pPr>
@@ -1772,6 +4381,7 @@
           <w:lang w:val="en-US" w:eastAsia="zh-CN"/>
         </w:rPr>
       </w:pPr>
+      <w:bookmarkStart w:id="4" w:name="_Toc526"/>
       <w:r>
         <w:rPr>
           <w:rFonts w:hint="eastAsia"/>
@@ -1780,9 +4390,10 @@
         <w:t>1 常见误解</w:t>
       </w:r>
       <w:bookmarkEnd w:id="1"/>
-      <w:bookmarkEnd w:id="2"/>
-      <w:bookmarkStart w:id="3" w:name="_Toc5350"/>
-      <w:bookmarkStart w:id="4" w:name="_Toc8605"/>
+      <w:bookmarkEnd w:id="3"/>
+      <w:bookmarkEnd w:id="4"/>
+      <w:bookmarkStart w:id="5" w:name="_Toc5350"/>
+      <w:bookmarkStart w:id="6" w:name="_Toc8605"/>
     </w:p>
     <w:p>
       <w:pPr>
@@ -1824,6 +4435,7 @@
           <w:lang w:val="en-US" w:eastAsia="zh-CN"/>
         </w:rPr>
       </w:pPr>
+      <w:bookmarkStart w:id="7" w:name="_Toc22075"/>
       <w:r>
         <w:rPr>
           <w:rFonts w:hint="eastAsia"/>
@@ -1831,6 +4443,7 @@
         </w:rPr>
         <w:t>1.1 浪费的时间大多</w:t>
       </w:r>
+      <w:bookmarkEnd w:id="7"/>
     </w:p>
     <w:p>
       <w:pPr>
@@ -1856,6 +4469,7 @@
           <w:lang w:val="en-US" w:eastAsia="zh-CN"/>
         </w:rPr>
       </w:pPr>
+      <w:bookmarkStart w:id="8" w:name="_Toc17235"/>
       <w:r>
         <w:rPr>
           <w:rFonts w:hint="eastAsia"/>
@@ -1863,6 +4477,7 @@
         </w:rPr>
         <w:t>1.2 软件开发人员不应参与单元测试</w:t>
       </w:r>
+      <w:bookmarkEnd w:id="8"/>
     </w:p>
     <w:p>
       <w:pPr>
@@ -1888,6 +4503,7 @@
           <w:lang w:val="en-US" w:eastAsia="zh-CN"/>
         </w:rPr>
       </w:pPr>
+      <w:bookmarkStart w:id="9" w:name="_Toc30877"/>
       <w:r>
         <w:rPr>
           <w:rFonts w:hint="eastAsia"/>
@@ -1895,6 +4511,7 @@
         </w:rPr>
         <w:t>1.3 能力很强，没必要进行单元测试</w:t>
       </w:r>
+      <w:bookmarkEnd w:id="9"/>
     </w:p>
     <w:p>
       <w:pPr>
@@ -1920,6 +4537,7 @@
           <w:lang w:val="en-US" w:eastAsia="zh-CN"/>
         </w:rPr>
       </w:pPr>
+      <w:bookmarkStart w:id="10" w:name="_Toc30396"/>
       <w:r>
         <w:rPr>
           <w:rFonts w:hint="eastAsia"/>
@@ -1927,6 +4545,7 @@
         </w:rPr>
         <w:t>1.4 集成测试或其它测试将会抓住所有bug</w:t>
       </w:r>
+      <w:bookmarkEnd w:id="10"/>
     </w:p>
     <w:p>
       <w:pPr>
@@ -1968,6 +4587,7 @@
           <w:lang w:val="en-US" w:eastAsia="zh-CN"/>
         </w:rPr>
       </w:pPr>
+      <w:bookmarkStart w:id="11" w:name="_Toc10075"/>
       <w:r>
         <w:rPr>
           <w:rFonts w:hint="eastAsia"/>
@@ -1975,6 +4595,7 @@
         </w:rPr>
         <w:t>1.5 单元测试效率不高</w:t>
       </w:r>
+      <w:bookmarkEnd w:id="11"/>
     </w:p>
     <w:p>
       <w:pPr>
@@ -2041,8 +4662,8 @@
         </w:rPr>
       </w:pPr>
     </w:p>
-    <w:bookmarkEnd w:id="3"/>
-    <w:bookmarkEnd w:id="4"/>
+    <w:bookmarkEnd w:id="5"/>
+    <w:bookmarkEnd w:id="6"/>
     <w:p>
       <w:pPr>
         <w:pStyle w:val="2"/>
@@ -2069,8 +4690,9 @@
           <w:lang w:val="en-US" w:eastAsia="zh-CN"/>
         </w:rPr>
       </w:pPr>
-      <w:bookmarkStart w:id="5" w:name="_Toc24862"/>
-      <w:bookmarkStart w:id="6" w:name="_Toc970"/>
+      <w:bookmarkStart w:id="12" w:name="_Toc17854"/>
+      <w:bookmarkStart w:id="13" w:name="_Toc970"/>
+      <w:bookmarkStart w:id="14" w:name="_Toc24862"/>
       <w:r>
         <w:rPr>
           <w:rFonts w:hint="eastAsia"/>
@@ -2078,6 +4700,7 @@
         </w:rPr>
         <w:t>2 测试内容</w:t>
       </w:r>
+      <w:bookmarkEnd w:id="12"/>
     </w:p>
     <w:p>
       <w:pPr>
@@ -2087,6 +4710,7 @@
           <w:lang w:val="en-US" w:eastAsia="zh-CN"/>
         </w:rPr>
       </w:pPr>
+      <w:bookmarkStart w:id="15" w:name="_Toc1603"/>
       <w:r>
         <w:rPr>
           <w:rFonts w:hint="eastAsia"/>
@@ -2094,6 +4718,7 @@
         </w:rPr>
         <w:t>2.1 接口测试</w:t>
       </w:r>
+      <w:bookmarkEnd w:id="15"/>
     </w:p>
     <w:p>
       <w:pPr>
@@ -2500,6 +5125,7 @@
           <w:lang w:val="en-US" w:eastAsia="zh-CN"/>
         </w:rPr>
       </w:pPr>
+      <w:bookmarkStart w:id="16" w:name="_Toc11352"/>
       <w:r>
         <w:rPr>
           <w:rFonts w:hint="eastAsia"/>
@@ -2507,6 +5133,7 @@
         </w:rPr>
         <w:t>2.2 局部数据结构测试</w:t>
       </w:r>
+      <w:bookmarkEnd w:id="16"/>
     </w:p>
     <w:p>
       <w:pPr>
@@ -2623,6 +5250,7 @@
           <w:lang w:val="en-US" w:eastAsia="zh-CN"/>
         </w:rPr>
       </w:pPr>
+      <w:bookmarkStart w:id="17" w:name="_Toc4895"/>
       <w:r>
         <w:rPr>
           <w:rFonts w:hint="eastAsia"/>
@@ -2630,6 +5258,7 @@
         </w:rPr>
         <w:t>2.3 边界条件测试</w:t>
       </w:r>
+      <w:bookmarkEnd w:id="17"/>
     </w:p>
     <w:p>
       <w:pPr>
@@ -2654,6 +5283,7 @@
           <w:lang w:val="en-US" w:eastAsia="zh-CN"/>
         </w:rPr>
       </w:pPr>
+      <w:bookmarkStart w:id="18" w:name="_Toc25575"/>
       <w:r>
         <w:rPr>
           <w:rFonts w:hint="eastAsia"/>
@@ -2661,6 +5291,7 @@
         </w:rPr>
         <w:t>2.4 执行路径测试</w:t>
       </w:r>
+      <w:bookmarkEnd w:id="18"/>
     </w:p>
     <w:p>
       <w:pPr>
@@ -2909,6 +5540,7 @@
           <w:lang w:val="en-US" w:eastAsia="zh-CN"/>
         </w:rPr>
       </w:pPr>
+      <w:bookmarkStart w:id="19" w:name="_Toc29096"/>
       <w:r>
         <w:rPr>
           <w:rFonts w:hint="eastAsia"/>
@@ -2916,6 +5548,7 @@
         </w:rPr>
         <w:t>2.5 出错处理通道测试</w:t>
       </w:r>
+      <w:bookmarkEnd w:id="19"/>
     </w:p>
     <w:p>
       <w:pPr>
@@ -3061,6 +5694,7 @@
           <w:lang w:val="en-US" w:eastAsia="zh-CN"/>
         </w:rPr>
       </w:pPr>
+      <w:bookmarkStart w:id="20" w:name="_Toc22987"/>
       <w:r>
         <w:rPr>
           <w:rFonts w:hint="eastAsia"/>
@@ -3068,6 +5702,7 @@
         </w:rPr>
         <w:t>3 测试环境</w:t>
       </w:r>
+      <w:bookmarkEnd w:id="20"/>
     </w:p>
     <w:p>
       <w:pPr>
@@ -4624,6 +7259,7 @@
           <w:lang w:val="en-US" w:eastAsia="zh-CN"/>
         </w:rPr>
       </w:pPr>
+      <w:bookmarkStart w:id="21" w:name="_Toc30750"/>
       <w:r>
         <w:rPr>
           <w:rFonts w:hint="eastAsia"/>
@@ -4631,6 +7267,7 @@
         </w:rPr>
         <w:t>4 测试方法</w:t>
       </w:r>
+      <w:bookmarkEnd w:id="21"/>
     </w:p>
     <w:p>
       <w:pPr>
@@ -4655,6 +7292,7 @@
           <w:lang w:val="en-US" w:eastAsia="zh-CN"/>
         </w:rPr>
       </w:pPr>
+      <w:bookmarkStart w:id="22" w:name="_Toc14363"/>
       <w:r>
         <w:rPr>
           <w:rFonts w:hint="eastAsia"/>
@@ -4662,6 +7300,7 @@
         </w:rPr>
         <w:t>4.1 静态测试</w:t>
       </w:r>
+      <w:bookmarkEnd w:id="22"/>
     </w:p>
     <w:p>
       <w:pPr>
@@ -4687,6 +7326,7 @@
           <w:lang w:val="en-US" w:eastAsia="zh-CN"/>
         </w:rPr>
       </w:pPr>
+      <w:bookmarkStart w:id="23" w:name="_Toc2484"/>
       <w:r>
         <w:rPr>
           <w:rFonts w:hint="eastAsia"/>
@@ -4694,6 +7334,7 @@
         </w:rPr>
         <w:t>4.1.1 静态分析</w:t>
       </w:r>
+      <w:bookmarkEnd w:id="23"/>
     </w:p>
     <w:p>
       <w:pPr>
@@ -4719,6 +7360,7 @@
           <w:lang w:val="en-US" w:eastAsia="zh-CN"/>
         </w:rPr>
       </w:pPr>
+      <w:bookmarkStart w:id="24" w:name="_Toc30957"/>
       <w:r>
         <w:rPr>
           <w:rFonts w:hint="eastAsia"/>
@@ -4726,6 +7368,7 @@
         </w:rPr>
         <w:t>4.1.1 代码走查</w:t>
       </w:r>
+      <w:bookmarkEnd w:id="24"/>
     </w:p>
     <w:p>
       <w:pPr>
@@ -4750,6 +7393,7 @@
           <w:lang w:val="en-US" w:eastAsia="zh-CN"/>
         </w:rPr>
       </w:pPr>
+      <w:bookmarkStart w:id="25" w:name="_Toc29989"/>
       <w:r>
         <w:rPr>
           <w:rFonts w:hint="eastAsia"/>
@@ -4757,6 +7401,7 @@
         </w:rPr>
         <w:t>4.1.2 代码审查</w:t>
       </w:r>
+      <w:bookmarkEnd w:id="25"/>
     </w:p>
     <w:p>
       <w:pPr>
@@ -4782,6 +7427,7 @@
           <w:lang w:val="en-US" w:eastAsia="zh-CN"/>
         </w:rPr>
       </w:pPr>
+      <w:bookmarkStart w:id="26" w:name="_Toc263"/>
       <w:r>
         <w:rPr>
           <w:rFonts w:hint="eastAsia"/>
@@ -4789,6 +7435,7 @@
         </w:rPr>
         <w:t>4.2 动态测试</w:t>
       </w:r>
+      <w:bookmarkEnd w:id="26"/>
     </w:p>
     <w:p>
       <w:pPr>
@@ -4813,6 +7460,7 @@
           <w:lang w:val="en-US" w:eastAsia="zh-CN"/>
         </w:rPr>
       </w:pPr>
+      <w:bookmarkStart w:id="27" w:name="_Toc304"/>
       <w:r>
         <w:rPr>
           <w:rFonts w:hint="eastAsia"/>
@@ -4820,6 +7468,7 @@
         </w:rPr>
         <w:t>4.2.1 动态测试的方法</w:t>
       </w:r>
+      <w:bookmarkEnd w:id="27"/>
     </w:p>
     <w:p>
       <w:pPr>
@@ -4893,6 +7542,7 @@
           <w:lang w:val="en-US" w:eastAsia="zh-CN"/>
         </w:rPr>
       </w:pPr>
+      <w:bookmarkStart w:id="28" w:name="_Toc25845"/>
       <w:r>
         <w:rPr>
           <w:rFonts w:hint="eastAsia"/>
@@ -4900,6 +7550,7 @@
         </w:rPr>
         <w:t>4.2.2 动态测试的实现</w:t>
       </w:r>
+      <w:bookmarkEnd w:id="28"/>
     </w:p>
     <w:p>
       <w:pPr>
@@ -5166,6 +7817,7 @@
           <w:lang w:val="en-US" w:eastAsia="zh-CN"/>
         </w:rPr>
       </w:pPr>
+      <w:bookmarkStart w:id="29" w:name="_Toc24023"/>
       <w:r>
         <w:rPr>
           <w:rFonts w:hint="eastAsia"/>
@@ -5173,6 +7825,7 @@
         </w:rPr>
         <w:t>5 测试工具</w:t>
       </w:r>
+      <w:bookmarkEnd w:id="29"/>
     </w:p>
     <w:p>
       <w:pPr>
@@ -5237,6 +7890,7 @@
           <w:lang w:val="en-US" w:eastAsia="zh-CN"/>
         </w:rPr>
       </w:pPr>
+      <w:bookmarkStart w:id="30" w:name="_Toc21454"/>
       <w:r>
         <w:rPr>
           <w:rFonts w:hint="eastAsia"/>
@@ -5244,6 +7898,7 @@
         </w:rPr>
         <w:t>6 单元测试的实施</w:t>
       </w:r>
+      <w:bookmarkEnd w:id="30"/>
     </w:p>
     <w:p>
       <w:pPr>
@@ -5349,6 +8004,7 @@
         <w:textAlignment w:val="auto"/>
         <w:outlineLvl w:val="0"/>
       </w:pPr>
+      <w:bookmarkStart w:id="31" w:name="_Toc10374"/>
       <w:r>
         <w:rPr>
           <w:rFonts w:hint="eastAsia"/>
@@ -5359,15 +8015,17 @@
       <w:r>
         <w:t>应用</w:t>
       </w:r>
-      <w:bookmarkEnd w:id="5"/>
-      <w:bookmarkEnd w:id="6"/>
+      <w:bookmarkEnd w:id="13"/>
+      <w:bookmarkEnd w:id="14"/>
+      <w:bookmarkEnd w:id="31"/>
     </w:p>
     <w:p>
       <w:pPr>
         <w:pStyle w:val="3"/>
       </w:pPr>
-      <w:bookmarkStart w:id="7" w:name="_Toc2323"/>
-      <w:bookmarkStart w:id="8" w:name="_Toc16659"/>
+      <w:bookmarkStart w:id="32" w:name="_Toc2323"/>
+      <w:bookmarkStart w:id="33" w:name="_Toc16659"/>
+      <w:bookmarkStart w:id="34" w:name="_Toc15669"/>
       <w:r>
         <w:rPr>
           <w:rFonts w:hint="eastAsia"/>
@@ -5378,8 +8036,9 @@
       <w:r>
         <w:t>极限编程</w:t>
       </w:r>
-      <w:bookmarkEnd w:id="7"/>
-      <w:bookmarkEnd w:id="8"/>
+      <w:bookmarkEnd w:id="32"/>
+      <w:bookmarkEnd w:id="33"/>
+      <w:bookmarkEnd w:id="34"/>
     </w:p>
     <w:p>
       <w:pPr>
@@ -5775,8 +8434,9 @@
       <w:pPr>
         <w:pStyle w:val="3"/>
       </w:pPr>
-      <w:bookmarkStart w:id="9" w:name="_Toc20658"/>
-      <w:bookmarkStart w:id="10" w:name="_Toc20596"/>
+      <w:bookmarkStart w:id="35" w:name="_Toc20596"/>
+      <w:bookmarkStart w:id="36" w:name="_Toc20658"/>
+      <w:bookmarkStart w:id="37" w:name="_Toc25238"/>
       <w:r>
         <w:rPr>
           <w:rFonts w:hint="eastAsia"/>
@@ -5787,8 +8447,9 @@
       <w:r>
         <w:t>单元测试框架</w:t>
       </w:r>
-      <w:bookmarkEnd w:id="9"/>
-      <w:bookmarkEnd w:id="10"/>
+      <w:bookmarkEnd w:id="35"/>
+      <w:bookmarkEnd w:id="36"/>
+      <w:bookmarkEnd w:id="37"/>
     </w:p>
     <w:p>
       <w:pPr>
@@ -5998,8 +8659,9 @@
       <w:pPr>
         <w:pStyle w:val="3"/>
       </w:pPr>
-      <w:bookmarkStart w:id="11" w:name="_Toc13626"/>
-      <w:bookmarkStart w:id="12" w:name="_Toc31823"/>
+      <w:bookmarkStart w:id="38" w:name="_Toc31823"/>
+      <w:bookmarkStart w:id="39" w:name="_Toc13626"/>
+      <w:bookmarkStart w:id="40" w:name="_Toc13401"/>
       <w:r>
         <w:rPr>
           <w:rFonts w:hint="eastAsia"/>
@@ -6020,8 +8682,9 @@
       <w:r>
         <w:t>单元测试支持</w:t>
       </w:r>
-      <w:bookmarkEnd w:id="11"/>
-      <w:bookmarkEnd w:id="12"/>
+      <w:bookmarkEnd w:id="38"/>
+      <w:bookmarkEnd w:id="39"/>
+      <w:bookmarkEnd w:id="40"/>
     </w:p>
     <w:p>
       <w:pPr>
@@ -6201,6 +8864,7 @@
         <w:textAlignment w:val="auto"/>
         <w:outlineLvl w:val="0"/>
       </w:pPr>
+      <w:bookmarkStart w:id="41" w:name="_Toc29896"/>
       <w:r>
         <w:rPr>
           <w:rFonts w:hint="eastAsia"/>
@@ -6211,6 +8875,7 @@
       <w:r>
         <w:t>收益</w:t>
       </w:r>
+      <w:bookmarkEnd w:id="41"/>
     </w:p>
     <w:p>
       <w:pPr>
@@ -6283,8 +8948,9 @@
       <w:pPr>
         <w:pStyle w:val="3"/>
       </w:pPr>
-      <w:bookmarkStart w:id="13" w:name="_Toc24495"/>
-      <w:bookmarkStart w:id="14" w:name="_Toc24970"/>
+      <w:bookmarkStart w:id="42" w:name="_Toc24495"/>
+      <w:bookmarkStart w:id="43" w:name="_Toc24970"/>
+      <w:bookmarkStart w:id="44" w:name="_Toc24580"/>
       <w:r>
         <w:rPr>
           <w:rFonts w:hint="eastAsia"/>
@@ -6295,8 +8961,9 @@
       <w:r>
         <w:t>适应变更</w:t>
       </w:r>
-      <w:bookmarkEnd w:id="13"/>
-      <w:bookmarkEnd w:id="14"/>
+      <w:bookmarkEnd w:id="42"/>
+      <w:bookmarkEnd w:id="43"/>
+      <w:bookmarkEnd w:id="44"/>
     </w:p>
     <w:p>
       <w:pPr>
@@ -6546,8 +9213,9 @@
       <w:pPr>
         <w:pStyle w:val="3"/>
       </w:pPr>
-      <w:bookmarkStart w:id="15" w:name="_Toc25247"/>
-      <w:bookmarkStart w:id="16" w:name="_Toc8862"/>
+      <w:bookmarkStart w:id="45" w:name="_Toc8862"/>
+      <w:bookmarkStart w:id="46" w:name="_Toc25247"/>
+      <w:bookmarkStart w:id="47" w:name="_Toc28583"/>
       <w:r>
         <w:rPr>
           <w:rFonts w:hint="eastAsia"/>
@@ -6558,8 +9226,9 @@
       <w:r>
         <w:t>简化集成</w:t>
       </w:r>
-      <w:bookmarkEnd w:id="15"/>
-      <w:bookmarkEnd w:id="16"/>
+      <w:bookmarkEnd w:id="45"/>
+      <w:bookmarkEnd w:id="46"/>
+      <w:bookmarkEnd w:id="47"/>
     </w:p>
     <w:p>
       <w:pPr>
@@ -6687,6 +9356,7 @@
           <w:lang w:val="en-US" w:eastAsia="zh-CN"/>
         </w:rPr>
       </w:pPr>
+      <w:bookmarkStart w:id="48" w:name="_Toc2031"/>
       <w:r>
         <w:rPr>
           <w:rFonts w:hint="eastAsia"/>
@@ -6694,6 +9364,7 @@
         </w:rPr>
         <w:t>8.2.1 节省时间</w:t>
       </w:r>
+      <w:bookmarkEnd w:id="48"/>
     </w:p>
     <w:p>
       <w:pPr>
@@ -7011,6 +9682,7 @@
           <w:lang w:val="en-US" w:eastAsia="zh-CN"/>
         </w:rPr>
       </w:pPr>
+      <w:bookmarkStart w:id="49" w:name="_Toc30708"/>
       <w:r>
         <w:rPr>
           <w:rFonts w:hint="eastAsia"/>
@@ -7018,6 +9690,7 @@
         </w:rPr>
         <w:t>8.2.2 降低成本</w:t>
       </w:r>
+      <w:bookmarkEnd w:id="49"/>
     </w:p>
     <w:p>
       <w:pPr>
@@ -7067,6 +9740,7 @@
           <w:lang w:val="en-US" w:eastAsia="zh-CN"/>
         </w:rPr>
       </w:pPr>
+      <w:bookmarkStart w:id="50" w:name="_Toc4603"/>
       <w:r>
         <w:rPr>
           <w:rFonts w:hint="eastAsia"/>
@@ -7074,6 +9748,7 @@
         </w:rPr>
         <w:t>8.2.3 验证设计</w:t>
       </w:r>
+      <w:bookmarkEnd w:id="50"/>
     </w:p>
     <w:p>
       <w:pPr>
@@ -7145,6 +9820,7 @@
           <w:lang w:val="en-US" w:eastAsia="zh-CN"/>
         </w:rPr>
       </w:pPr>
+      <w:bookmarkStart w:id="51" w:name="_Toc1936"/>
       <w:r>
         <w:rPr>
           <w:rFonts w:hint="eastAsia"/>
@@ -7152,6 +9828,7 @@
         </w:rPr>
         <w:t>8.2.4 确保有效</w:t>
       </w:r>
+      <w:bookmarkEnd w:id="51"/>
     </w:p>
     <w:p>
       <w:pPr>
@@ -7202,8 +9879,9 @@
       <w:pPr>
         <w:pStyle w:val="3"/>
       </w:pPr>
-      <w:bookmarkStart w:id="17" w:name="_Toc5946"/>
-      <w:bookmarkStart w:id="18" w:name="_Toc2726"/>
+      <w:bookmarkStart w:id="52" w:name="_Toc5946"/>
+      <w:bookmarkStart w:id="53" w:name="_Toc2726"/>
+      <w:bookmarkStart w:id="54" w:name="_Toc5637"/>
       <w:r>
         <w:rPr>
           <w:rFonts w:hint="eastAsia"/>
@@ -7214,8 +9892,9 @@
       <w:r>
         <w:t>文档记录</w:t>
       </w:r>
-      <w:bookmarkEnd w:id="17"/>
-      <w:bookmarkEnd w:id="18"/>
+      <w:bookmarkEnd w:id="52"/>
+      <w:bookmarkEnd w:id="53"/>
+      <w:bookmarkEnd w:id="54"/>
     </w:p>
     <w:p>
       <w:pPr>
@@ -7265,8 +9944,9 @@
       <w:pPr>
         <w:pStyle w:val="3"/>
       </w:pPr>
-      <w:bookmarkStart w:id="19" w:name="_Toc22069"/>
-      <w:bookmarkStart w:id="20" w:name="_Toc22291"/>
+      <w:bookmarkStart w:id="55" w:name="_Toc22069"/>
+      <w:bookmarkStart w:id="56" w:name="_Toc22291"/>
+      <w:bookmarkStart w:id="57" w:name="_Toc11895"/>
       <w:r>
         <w:rPr>
           <w:rFonts w:hint="eastAsia"/>
@@ -7277,8 +9957,9 @@
       <w:r>
         <w:t>表达设计</w:t>
       </w:r>
-      <w:bookmarkEnd w:id="19"/>
-      <w:bookmarkEnd w:id="20"/>
+      <w:bookmarkEnd w:id="55"/>
+      <w:bookmarkEnd w:id="56"/>
+      <w:bookmarkEnd w:id="57"/>
     </w:p>
     <w:p>
       <w:pPr>
@@ -7601,6 +10282,7 @@
           <w:lang w:val="en-US" w:eastAsia="zh-CN"/>
         </w:rPr>
       </w:pPr>
+      <w:bookmarkStart w:id="58" w:name="_Toc9572"/>
       <w:r>
         <w:rPr>
           <w:rFonts w:hint="eastAsia"/>
@@ -7608,6 +10290,7 @@
         </w:rPr>
         <w:t>9 局限</w:t>
       </w:r>
+      <w:bookmarkEnd w:id="58"/>
     </w:p>
     <w:p>
       <w:pPr>
@@ -7988,6 +10671,7 @@
           <w:lang w:val="en-US" w:eastAsia="zh-CN"/>
         </w:rPr>
       </w:pPr>
+      <w:bookmarkStart w:id="59" w:name="_Toc7365"/>
       <w:r>
         <w:rPr>
           <w:rFonts w:hint="eastAsia"/>
@@ -7995,6 +10679,7 @@
         </w:rPr>
         <w:t>10 总结</w:t>
       </w:r>
+      <w:bookmarkEnd w:id="59"/>
     </w:p>
     <w:p>
       <w:pPr>
